--- a/rapports/templates/template_isa.docx
+++ b/rapports/templates/template_isa.docx
@@ -2,6 +2,31 @@
 <file path=word/document.xml><?xml version="1.0" encoding="utf-8"?>
 <w:document xmlns:wpc="http://schemas.microsoft.com/office/word/2010/wordprocessingCanvas" xmlns:cx="http://schemas.microsoft.com/office/drawing/2014/chartex" xmlns:cx1="http://schemas.microsoft.com/office/drawing/2015/9/8/chartex" xmlns:cx2="http://schemas.microsoft.com/office/drawing/2015/10/21/chartex" xmlns:cx3="http://schemas.microsoft.com/office/drawing/2016/5/9/chartex" xmlns:cx4="http://schemas.microsoft.com/office/drawing/2016/5/10/chartex" xmlns:cx5="http://schemas.microsoft.com/office/drawing/2016/5/11/chartex" xmlns:cx6="http://schemas.microsoft.com/office/drawing/2016/5/12/chartex" xmlns:cx7="http://schemas.microsoft.com/office/drawing/2016/5/13/chartex" xmlns:cx8="http://schemas.microsoft.com/office/drawing/2016/5/14/chartex" xmlns:mc="http://schemas.openxmlformats.org/markup-compatibility/2006" xmlns:aink="http://schemas.microsoft.com/office/drawing/2016/ink" xmlns:am3d="http://schemas.microsoft.com/office/drawing/2017/model3d" xmlns:o="urn:schemas-microsoft-com:office:office" xmlns:oel="http://schemas.microsoft.com/office/2019/extlst" xmlns:r="http://schemas.openxmlformats.org/officeDocument/2006/relationships" xmlns:m="http://schemas.openxmlformats.org/officeDocument/2006/math" xmlns:v="urn:schemas-microsoft-com:vml" xmlns:wp14="http://schemas.microsoft.com/office/word/2010/wordprocessingDrawing" xmlns:wp="http://schemas.openxmlformats.org/drawingml/2006/wordprocessingDrawing" xmlns:w10="urn:schemas-microsoft-com:office:word" xmlns:w="http://schemas.openxmlformats.org/wordprocessingml/2006/main" xmlns:w14="http://schemas.microsoft.com/office/word/2010/wordml" xmlns:w15="http://schemas.microsoft.com/office/word/2012/wordml" xmlns:w16cex="http://schemas.microsoft.com/office/word/2018/wordml/cex" xmlns:w16cid="http://schemas.microsoft.com/office/word/2016/wordml/cid" xmlns:w16="http://schemas.microsoft.com/office/word/2018/wordml" xmlns:w16du="http://schemas.microsoft.com/office/word/2023/wordml/word16du" xmlns:w16sdtdh="http://schemas.microsoft.com/office/word/2020/wordml/sdtdatahash" xmlns:w16sdtfl="http://schemas.microsoft.com/office/word/2024/wordml/sdtformatlock" xmlns:w16se="http://schemas.microsoft.com/office/word/2015/wordml/symex" xmlns:wpg="http://schemas.microsoft.com/office/word/2010/wordprocessingGroup" xmlns:wpi="http://schemas.microsoft.com/office/word/2010/wordprocessingInk" xmlns:wne="http://schemas.microsoft.com/office/word/2006/wordml" xmlns:wps="http://schemas.microsoft.com/office/word/2010/wordprocessingShape" mc:Ignorable="w14 w15 w16se w16cid w16 w16cex w16sdtdh w16sdtfl w16du wp14">
   <w:body>
+    <w:p>
+      <w:pPr>
+        <w:rPr>
+          <w:w w:val="105"/>
+        </w:rPr>
+      </w:pPr>
+      <w:r>
+        <w:rPr>
+          <w:w w:val="105"/>
+        </w:rPr>
+        <w:t xml:space="preserve">{% for </w:t>
+      </w:r>
+      <w:r>
+        <w:rPr>
+          <w:w w:val="105"/>
+        </w:rPr>
+        <w:t>i</w:t>
+      </w:r>
+      <w:r>
+        <w:rPr>
+          <w:w w:val="105"/>
+        </w:rPr>
+        <w:t xml:space="preserve"> in items %}</w:t>
+      </w:r>
+    </w:p>
     <w:tbl>
       <w:tblPr>
         <w:tblStyle w:val="Grilledutableau"/>
@@ -76,13 +101,19 @@
             <w:proofErr w:type="spellStart"/>
             <w:proofErr w:type="gramStart"/>
             <w:r>
-              <w:t>propriete.</w:t>
+              <w:t>i.</w:t>
+            </w:r>
+            <w:r>
+              <w:t>propriete</w:t>
+            </w:r>
+            <w:proofErr w:type="gramEnd"/>
+            <w:r>
+              <w:t>.</w:t>
             </w:r>
             <w:r>
               <w:t>matricule</w:t>
             </w:r>
             <w:proofErr w:type="spellEnd"/>
-            <w:proofErr w:type="gramEnd"/>
             <w:r>
               <w:t>}}</w:t>
             </w:r>
@@ -133,6 +164,9 @@
             </w:r>
             <w:proofErr w:type="spellStart"/>
             <w:r>
+              <w:t>i.</w:t>
+            </w:r>
+            <w:r>
               <w:t>propriete.</w:t>
             </w:r>
             <w:r>
@@ -172,36 +206,39 @@
             <w:proofErr w:type="spellStart"/>
             <w:proofErr w:type="gramStart"/>
             <w:r>
+              <w:t>i.</w:t>
+            </w:r>
+            <w:r>
+              <w:t>propriete</w:t>
+            </w:r>
+            <w:proofErr w:type="gramEnd"/>
+            <w:r>
+              <w:t>.</w:t>
+            </w:r>
+            <w:r>
+              <w:t>Prenom_Prop</w:t>
+            </w:r>
+            <w:proofErr w:type="spellEnd"/>
+            <w:r>
+              <w:t xml:space="preserve">}} </w:t>
+            </w:r>
+            <w:r>
+              <w:t>{{i.</w:t>
+            </w:r>
+            <w:r>
+              <w:t xml:space="preserve"> </w:t>
+            </w:r>
+            <w:proofErr w:type="spellStart"/>
+            <w:proofErr w:type="gramStart"/>
+            <w:r>
               <w:t>propriete.</w:t>
             </w:r>
             <w:r>
-              <w:t>Prenom</w:t>
+              <w:t>Nom</w:t>
             </w:r>
             <w:proofErr w:type="gramEnd"/>
             <w:r>
               <w:t>_Prop</w:t>
-            </w:r>
-            <w:proofErr w:type="spellEnd"/>
-            <w:r>
-              <w:t xml:space="preserve">}} </w:t>
-            </w:r>
-            <w:proofErr w:type="gramStart"/>
-            <w:r>
-              <w:t>{{</w:t>
-            </w:r>
-            <w:r>
-              <w:t xml:space="preserve"> </w:t>
-            </w:r>
-            <w:proofErr w:type="spellStart"/>
-            <w:r>
-              <w:t>propriete</w:t>
-            </w:r>
-            <w:proofErr w:type="gramEnd"/>
-            <w:r>
-              <w:t>.</w:t>
-            </w:r>
-            <w:r>
-              <w:t>Nom_Prop</w:t>
             </w:r>
             <w:proofErr w:type="spellEnd"/>
             <w:r>
@@ -245,13 +282,19 @@
             <w:proofErr w:type="spellStart"/>
             <w:proofErr w:type="gramStart"/>
             <w:r>
-              <w:t>propriete.</w:t>
+              <w:t>i.</w:t>
+            </w:r>
+            <w:r>
+              <w:t>propriete</w:t>
+            </w:r>
+            <w:proofErr w:type="gramEnd"/>
+            <w:r>
+              <w:t>.</w:t>
             </w:r>
             <w:r>
               <w:t>autreproprio</w:t>
             </w:r>
             <w:proofErr w:type="spellEnd"/>
-            <w:proofErr w:type="gramEnd"/>
             <w:r>
               <w:t>}}</w:t>
             </w:r>
@@ -301,7 +344,10 @@
               <w:t xml:space="preserve"> </w:t>
             </w:r>
             <w:r>
-              <w:t>{{propriete.tel}}</w:t>
+              <w:t>{{i.</w:t>
+            </w:r>
+            <w:r>
+              <w:t>propriete.tel}}</w:t>
             </w:r>
             <w:r>
               <w:fldChar w:fldCharType="begin"/>
@@ -359,8 +405,12 @@
             <w:proofErr w:type="spellStart"/>
             <w:proofErr w:type="gramStart"/>
             <w:r>
+              <w:t>i.</w:t>
+            </w:r>
+            <w:r>
               <w:t>propriete</w:t>
             </w:r>
+            <w:proofErr w:type="gramEnd"/>
             <w:r>
               <w:t>.</w:t>
             </w:r>
@@ -368,7 +418,6 @@
               <w:t>courriel</w:t>
             </w:r>
             <w:proofErr w:type="spellEnd"/>
-            <w:proofErr w:type="gramEnd"/>
             <w:r>
               <w:t>}}</w:t>
             </w:r>
@@ -417,15 +466,24 @@
               <w:t>Année de construction du bâtiment :</w:t>
             </w:r>
             <w:r>
-              <w:t xml:space="preserve"> {{</w:t>
+              <w:t xml:space="preserve"> </w:t>
+            </w:r>
+            <w:r>
+              <w:t>{{</w:t>
             </w:r>
             <w:proofErr w:type="spellStart"/>
             <w:proofErr w:type="gramStart"/>
             <w:r>
-              <w:t>propriete.dateconst</w:t>
+              <w:t>i.</w:t>
+            </w:r>
+            <w:r>
+              <w:t>propriete</w:t>
+            </w:r>
+            <w:proofErr w:type="gramEnd"/>
+            <w:r>
+              <w:t>.dateconst</w:t>
             </w:r>
             <w:proofErr w:type="spellEnd"/>
-            <w:proofErr w:type="gramEnd"/>
             <w:r>
               <w:t>}}</w:t>
             </w:r>
@@ -475,15 +533,24 @@
               <w:t> :</w:t>
             </w:r>
             <w:r>
-              <w:t xml:space="preserve"> {{</w:t>
+              <w:t xml:space="preserve"> </w:t>
+            </w:r>
+            <w:r>
+              <w:t>{{</w:t>
             </w:r>
             <w:proofErr w:type="spellStart"/>
             <w:proofErr w:type="gramStart"/>
             <w:r>
-              <w:t>propriete.utilbati</w:t>
+              <w:t>i.</w:t>
+            </w:r>
+            <w:r>
+              <w:t>propriete</w:t>
+            </w:r>
+            <w:proofErr w:type="gramEnd"/>
+            <w:r>
+              <w:t>.utilbati</w:t>
             </w:r>
             <w:proofErr w:type="spellEnd"/>
-            <w:proofErr w:type="gramEnd"/>
             <w:r>
               <w:t>}}</w:t>
             </w:r>
@@ -512,18 +579,27 @@
               <w:t>Nb de chambre à coucher :</w:t>
             </w:r>
             <w:r>
-              <w:t xml:space="preserve"> {{</w:t>
+              <w:t xml:space="preserve"> </w:t>
+            </w:r>
+            <w:r>
+              <w:t>{{</w:t>
             </w:r>
             <w:proofErr w:type="spellStart"/>
             <w:proofErr w:type="gramStart"/>
             <w:r>
-              <w:t>propriete.nbchamb</w:t>
+              <w:t>i.</w:t>
+            </w:r>
+            <w:r>
+              <w:t>propriete</w:t>
+            </w:r>
+            <w:proofErr w:type="gramEnd"/>
+            <w:r>
+              <w:t>.nbchamb</w:t>
             </w:r>
             <w:r>
               <w:t>re</w:t>
             </w:r>
             <w:proofErr w:type="spellEnd"/>
-            <w:proofErr w:type="gramEnd"/>
             <w:r>
               <w:t>}}</w:t>
             </w:r>
@@ -602,10 +678,16 @@
             <w:proofErr w:type="spellStart"/>
             <w:proofErr w:type="gramStart"/>
             <w:r>
-              <w:t>fosse.systprimaire</w:t>
+              <w:t>i.</w:t>
+            </w:r>
+            <w:r>
+              <w:t>fosse</w:t>
+            </w:r>
+            <w:proofErr w:type="gramEnd"/>
+            <w:r>
+              <w:t>.systprimaire</w:t>
             </w:r>
             <w:proofErr w:type="spellEnd"/>
-            <w:proofErr w:type="gramEnd"/>
             <w:r>
               <w:t>}}</w:t>
             </w:r>
@@ -652,10 +734,16 @@
             <w:proofErr w:type="spellStart"/>
             <w:proofErr w:type="gramStart"/>
             <w:r>
-              <w:t>fosse.capfosse</w:t>
+              <w:t>i.</w:t>
+            </w:r>
+            <w:r>
+              <w:t>fosse</w:t>
+            </w:r>
+            <w:proofErr w:type="gramEnd"/>
+            <w:r>
+              <w:t>.capfosse</w:t>
             </w:r>
             <w:proofErr w:type="spellEnd"/>
-            <w:proofErr w:type="gramEnd"/>
             <w:r>
               <w:t>}}</w:t>
             </w:r>
@@ -680,10 +768,23 @@
               <w:t>Année d’implantation :</w:t>
             </w:r>
             <w:r>
-              <w:t xml:space="preserve"> {{</w:t>
-            </w:r>
-            <w:r>
-              <w:t>fosse.</w:t>
+              <w:t xml:space="preserve"> </w:t>
+            </w:r>
+            <w:r>
+              <w:t>{{</w:t>
+            </w:r>
+            <w:proofErr w:type="spellStart"/>
+            <w:proofErr w:type="gramStart"/>
+            <w:r>
+              <w:t>i.</w:t>
+            </w:r>
+            <w:r>
+              <w:t>fosse</w:t>
+            </w:r>
+            <w:proofErr w:type="spellEnd"/>
+            <w:proofErr w:type="gramEnd"/>
+            <w:r>
+              <w:t>.</w:t>
             </w:r>
             <w:r>
               <w:t xml:space="preserve"> </w:t>
@@ -732,16 +833,22 @@
               <w:t xml:space="preserve"> :</w:t>
             </w:r>
             <w:r>
-              <w:t xml:space="preserve"> {{</w:t>
+              <w:t xml:space="preserve"> </w:t>
+            </w:r>
+            <w:r>
+              <w:t>{{</w:t>
             </w:r>
             <w:proofErr w:type="spellStart"/>
             <w:proofErr w:type="gramStart"/>
             <w:r>
-              <w:t>fosse.syst</w:t>
+              <w:t>i.</w:t>
+            </w:r>
+            <w:r>
+              <w:t>fosse</w:t>
             </w:r>
             <w:proofErr w:type="gramEnd"/>
             <w:r>
-              <w:t>_part</w:t>
+              <w:t>.syst_part</w:t>
             </w:r>
             <w:proofErr w:type="spellEnd"/>
             <w:r>
@@ -774,16 +881,22 @@
               <w:t> :</w:t>
             </w:r>
             <w:r>
-              <w:t xml:space="preserve"> {{</w:t>
+              <w:t xml:space="preserve"> </w:t>
+            </w:r>
+            <w:r>
+              <w:t>{{</w:t>
             </w:r>
             <w:proofErr w:type="spellStart"/>
             <w:proofErr w:type="gramStart"/>
             <w:r>
-              <w:t>fosse.etat</w:t>
+              <w:t>i.</w:t>
+            </w:r>
+            <w:r>
+              <w:t>fosse</w:t>
             </w:r>
             <w:proofErr w:type="gramEnd"/>
             <w:r>
-              <w:t>_fosse</w:t>
+              <w:t>.etat_fosse</w:t>
             </w:r>
             <w:proofErr w:type="spellEnd"/>
             <w:r>
@@ -818,11 +931,14 @@
             <w:proofErr w:type="spellStart"/>
             <w:proofErr w:type="gramStart"/>
             <w:r>
-              <w:t>fosse.etat</w:t>
+              <w:t>i.</w:t>
+            </w:r>
+            <w:r>
+              <w:t>fosse</w:t>
             </w:r>
             <w:proofErr w:type="gramEnd"/>
             <w:r>
-              <w:t>_couv</w:t>
+              <w:t>.etat_couv</w:t>
             </w:r>
             <w:proofErr w:type="spellEnd"/>
             <w:r>
@@ -857,10 +973,16 @@
             <w:proofErr w:type="spellStart"/>
             <w:proofErr w:type="gramStart"/>
             <w:r>
-              <w:t>fosse.accescouvfosse</w:t>
+              <w:t>i.</w:t>
+            </w:r>
+            <w:r>
+              <w:t>fosse</w:t>
+            </w:r>
+            <w:proofErr w:type="gramEnd"/>
+            <w:r>
+              <w:t>.accescouvfosse</w:t>
             </w:r>
             <w:proofErr w:type="spellEnd"/>
-            <w:proofErr w:type="gramEnd"/>
             <w:r>
               <w:t>}}</w:t>
             </w:r>
@@ -893,13 +1015,19 @@
             <w:proofErr w:type="spellStart"/>
             <w:proofErr w:type="gramStart"/>
             <w:r>
-              <w:t>fosse.</w:t>
+              <w:t>i.</w:t>
+            </w:r>
+            <w:r>
+              <w:t>fosse</w:t>
+            </w:r>
+            <w:proofErr w:type="gramEnd"/>
+            <w:r>
+              <w:t>.</w:t>
             </w:r>
             <w:r>
               <w:t>prefiltre</w:t>
             </w:r>
             <w:proofErr w:type="spellEnd"/>
-            <w:proofErr w:type="gramEnd"/>
             <w:r>
               <w:t>}}</w:t>
             </w:r>
@@ -931,10 +1059,16 @@
             <w:proofErr w:type="spellStart"/>
             <w:proofErr w:type="gramStart"/>
             <w:r>
-              <w:t>propriete.anneevid</w:t>
+              <w:t>i.</w:t>
+            </w:r>
+            <w:r>
+              <w:t>propriete</w:t>
+            </w:r>
+            <w:proofErr w:type="gramEnd"/>
+            <w:r>
+              <w:t>.anneevid</w:t>
             </w:r>
             <w:proofErr w:type="spellEnd"/>
-            <w:proofErr w:type="gramEnd"/>
             <w:r>
               <w:t>}}</w:t>
             </w:r>
@@ -997,10 +1131,16 @@
             <w:proofErr w:type="spellStart"/>
             <w:proofErr w:type="gramStart"/>
             <w:r>
-              <w:t>epurateur.systsec</w:t>
+              <w:t>i.</w:t>
+            </w:r>
+            <w:r>
+              <w:t>epurateur</w:t>
+            </w:r>
+            <w:proofErr w:type="gramEnd"/>
+            <w:r>
+              <w:t>.systsec</w:t>
             </w:r>
             <w:proofErr w:type="spellEnd"/>
-            <w:proofErr w:type="gramEnd"/>
             <w:r>
               <w:t>}}</w:t>
             </w:r>
@@ -1033,11 +1173,14 @@
             <w:proofErr w:type="spellStart"/>
             <w:proofErr w:type="gramStart"/>
             <w:r>
-              <w:t>epurateur.anne</w:t>
+              <w:t>i.</w:t>
+            </w:r>
+            <w:r>
+              <w:t>epurateur</w:t>
             </w:r>
             <w:proofErr w:type="gramEnd"/>
             <w:r>
-              <w:t>_const</w:t>
+              <w:t>.anne_const</w:t>
             </w:r>
             <w:proofErr w:type="spellEnd"/>
             <w:r>
@@ -1077,10 +1220,16 @@
             <w:proofErr w:type="spellStart"/>
             <w:proofErr w:type="gramStart"/>
             <w:r>
-              <w:t>epurateur.systsecav</w:t>
+              <w:t>i.</w:t>
+            </w:r>
+            <w:r>
+              <w:t>epurateur</w:t>
+            </w:r>
+            <w:proofErr w:type="gramEnd"/>
+            <w:r>
+              <w:t>.systsecav</w:t>
             </w:r>
             <w:proofErr w:type="spellEnd"/>
-            <w:proofErr w:type="gramEnd"/>
             <w:r>
               <w:t>}}</w:t>
             </w:r>
@@ -1161,11 +1310,14 @@
             <w:proofErr w:type="spellStart"/>
             <w:proofErr w:type="gramStart"/>
             <w:r>
-              <w:t>puits.type</w:t>
+              <w:t>i.</w:t>
+            </w:r>
+            <w:r>
+              <w:t>puits</w:t>
             </w:r>
             <w:proofErr w:type="gramEnd"/>
             <w:r>
-              <w:t>_alim</w:t>
+              <w:t>.type_alim</w:t>
             </w:r>
             <w:proofErr w:type="spellEnd"/>
             <w:r>
@@ -1201,19 +1353,19 @@
               <w:t xml:space="preserve"> </w:t>
             </w:r>
             <w:r>
-              <w:t>{</w:t>
-            </w:r>
-            <w:r>
-              <w:t>{</w:t>
+              <w:t>{{</w:t>
             </w:r>
             <w:proofErr w:type="spellStart"/>
             <w:proofErr w:type="gramStart"/>
             <w:r>
-              <w:t>puits.alim</w:t>
+              <w:t>i.</w:t>
+            </w:r>
+            <w:r>
+              <w:t>puits</w:t>
             </w:r>
             <w:proofErr w:type="gramEnd"/>
             <w:r>
-              <w:t>_com</w:t>
+              <w:t>.alim_com</w:t>
             </w:r>
             <w:proofErr w:type="spellEnd"/>
             <w:r>
@@ -1297,10 +1449,16 @@
             <w:proofErr w:type="spellStart"/>
             <w:proofErr w:type="gramStart"/>
             <w:r>
-              <w:t>propriete.rejetdirect</w:t>
+              <w:t>i.</w:t>
+            </w:r>
+            <w:r>
+              <w:t>propriete</w:t>
+            </w:r>
+            <w:proofErr w:type="gramEnd"/>
+            <w:r>
+              <w:t>.rejetdirect</w:t>
             </w:r>
             <w:proofErr w:type="spellEnd"/>
-            <w:proofErr w:type="gramEnd"/>
             <w:r>
               <w:t>}}</w:t>
             </w:r>
@@ -1331,8 +1489,16 @@
               <w:t>{{</w:t>
             </w:r>
             <w:proofErr w:type="spellStart"/>
-            <w:r>
-              <w:t>propriete.class_prel</w:t>
+            <w:proofErr w:type="gramStart"/>
+            <w:r>
+              <w:t>i.</w:t>
+            </w:r>
+            <w:r>
+              <w:t>propriete</w:t>
+            </w:r>
+            <w:proofErr w:type="gramEnd"/>
+            <w:r>
+              <w:t>.class_prel</w:t>
             </w:r>
             <w:proofErr w:type="spellEnd"/>
             <w:r>
@@ -1376,10 +1542,15 @@
               <w:t>{{</w:t>
             </w:r>
             <w:proofErr w:type="spellStart"/>
+            <w:proofErr w:type="gramStart"/>
+            <w:r>
+              <w:t>i.</w:t>
+            </w:r>
             <w:r>
               <w:t>propriete</w:t>
             </w:r>
             <w:proofErr w:type="spellEnd"/>
+            <w:proofErr w:type="gramEnd"/>
             <w:r>
               <w:t>.</w:t>
             </w:r>
@@ -1432,42 +1603,68 @@
         <w:rPr>
           <w:lang w:val="en-CA"/>
         </w:rPr>
-        <w:t>propriete.Prenom</w:t>
+        <w:t>i.</w:t>
+      </w:r>
+      <w:r>
+        <w:rPr>
+          <w:lang w:val="en-CA"/>
+        </w:rPr>
+        <w:t>propriete</w:t>
       </w:r>
       <w:proofErr w:type="gramEnd"/>
       <w:r>
         <w:rPr>
           <w:lang w:val="en-CA"/>
         </w:rPr>
+        <w:t>.Prenom_Prop</w:t>
+      </w:r>
+      <w:proofErr w:type="spellEnd"/>
+      <w:r>
+        <w:rPr>
+          <w:lang w:val="en-CA"/>
+        </w:rPr>
+        <w:t xml:space="preserve">}} </w:t>
+      </w:r>
+      <w:r>
+        <w:rPr>
+          <w:lang w:val="en-CA"/>
+        </w:rPr>
+        <w:t>{{</w:t>
+      </w:r>
+      <w:proofErr w:type="spellStart"/>
+      <w:r>
+        <w:rPr>
+          <w:lang w:val="en-CA"/>
+        </w:rPr>
+        <w:t>i</w:t>
+      </w:r>
+      <w:proofErr w:type="spellEnd"/>
+      <w:r>
+        <w:rPr>
+          <w:lang w:val="en-CA"/>
+        </w:rPr>
+        <w:t>.</w:t>
+      </w:r>
+      <w:r>
+        <w:rPr>
+          <w:lang w:val="en-CA"/>
+        </w:rPr>
+        <w:t xml:space="preserve"> </w:t>
+      </w:r>
+      <w:proofErr w:type="spellStart"/>
+      <w:proofErr w:type="gramStart"/>
+      <w:r>
+        <w:rPr>
+          <w:lang w:val="en-CA"/>
+        </w:rPr>
+        <w:t>propriete.Nom</w:t>
+      </w:r>
+      <w:proofErr w:type="gramEnd"/>
+      <w:r>
+        <w:rPr>
+          <w:lang w:val="en-CA"/>
+        </w:rPr>
         <w:t>_Prop</w:t>
-      </w:r>
-      <w:proofErr w:type="spellEnd"/>
-      <w:r>
-        <w:rPr>
-          <w:lang w:val="en-CA"/>
-        </w:rPr>
-        <w:t xml:space="preserve">}} </w:t>
-      </w:r>
-      <w:proofErr w:type="gramStart"/>
-      <w:r>
-        <w:rPr>
-          <w:lang w:val="en-CA"/>
-        </w:rPr>
-        <w:t xml:space="preserve">{{ </w:t>
-      </w:r>
-      <w:proofErr w:type="spellStart"/>
-      <w:r>
-        <w:rPr>
-          <w:lang w:val="en-CA"/>
-        </w:rPr>
-        <w:t>propriete</w:t>
-      </w:r>
-      <w:proofErr w:type="gramEnd"/>
-      <w:r>
-        <w:rPr>
-          <w:lang w:val="en-CA"/>
-        </w:rPr>
-        <w:t>.Nom_Prop</w:t>
       </w:r>
       <w:proofErr w:type="spellEnd"/>
       <w:r>
@@ -1502,10 +1699,22 @@
         <w:rPr>
           <w:lang w:val="en-CA"/>
         </w:rPr>
-        <w:t>propriete.autreproprio</w:t>
+        <w:t>i.</w:t>
+      </w:r>
+      <w:r>
+        <w:rPr>
+          <w:lang w:val="en-CA"/>
+        </w:rPr>
+        <w:t>propriete</w:t>
+      </w:r>
+      <w:proofErr w:type="gramEnd"/>
+      <w:r>
+        <w:rPr>
+          <w:lang w:val="en-CA"/>
+        </w:rPr>
+        <w:t>.autreproprio</w:t>
       </w:r>
       <w:proofErr w:type="spellEnd"/>
-      <w:proofErr w:type="gramEnd"/>
       <w:r>
         <w:rPr>
           <w:lang w:val="en-CA"/>
@@ -1538,14 +1747,20 @@
         <w:rPr>
           <w:lang w:val="en-CA"/>
         </w:rPr>
-        <w:t>propriete.Adr</w:t>
+        <w:t>i.</w:t>
+      </w:r>
+      <w:r>
+        <w:rPr>
+          <w:lang w:val="en-CA"/>
+        </w:rPr>
+        <w:t>propriete</w:t>
       </w:r>
       <w:proofErr w:type="gramEnd"/>
       <w:r>
         <w:rPr>
           <w:lang w:val="en-CA"/>
         </w:rPr>
-        <w:t>_No</w:t>
+        <w:t>.Adr_No</w:t>
       </w:r>
       <w:proofErr w:type="spellEnd"/>
       <w:r>
@@ -1572,14 +1787,20 @@
         <w:rPr>
           <w:lang w:val="en-CA"/>
         </w:rPr>
-        <w:t>propriete.Adr</w:t>
+        <w:t>i.</w:t>
+      </w:r>
+      <w:r>
+        <w:rPr>
+          <w:lang w:val="en-CA"/>
+        </w:rPr>
+        <w:t>propriete</w:t>
       </w:r>
       <w:proofErr w:type="gramEnd"/>
       <w:r>
         <w:rPr>
           <w:lang w:val="en-CA"/>
         </w:rPr>
-        <w:t>_Rue</w:t>
+        <w:t>.Adr_Rue</w:t>
       </w:r>
       <w:proofErr w:type="spellEnd"/>
       <w:r>
@@ -1608,20 +1829,26 @@
         <w:rPr>
           <w:lang w:val="en-CA"/>
         </w:rPr>
-        <w:t>propriete.</w:t>
-      </w:r>
-      <w:r>
-        <w:rPr>
-          <w:lang w:val="en-CA"/>
-        </w:rPr>
-        <w:t>Adr</w:t>
+        <w:t>i.</w:t>
+      </w:r>
+      <w:r>
+        <w:rPr>
+          <w:lang w:val="en-CA"/>
+        </w:rPr>
+        <w:t>propriete</w:t>
       </w:r>
       <w:proofErr w:type="gramEnd"/>
       <w:r>
         <w:rPr>
           <w:lang w:val="en-CA"/>
         </w:rPr>
-        <w:t>_Ville</w:t>
+        <w:t>.</w:t>
+      </w:r>
+      <w:r>
+        <w:rPr>
+          <w:lang w:val="en-CA"/>
+        </w:rPr>
+        <w:t>Adr_Ville</w:t>
       </w:r>
       <w:proofErr w:type="spellEnd"/>
       <w:r>
@@ -1667,7 +1894,13 @@
         <w:rPr>
           <w:lang w:val="en-CA"/>
         </w:rPr>
-        <w:t xml:space="preserve"> {{</w:t>
+        <w:t xml:space="preserve"> </w:t>
+      </w:r>
+      <w:r>
+        <w:rPr>
+          <w:lang w:val="en-CA"/>
+        </w:rPr>
+        <w:t>{{</w:t>
       </w:r>
       <w:proofErr w:type="spellStart"/>
       <w:proofErr w:type="gramStart"/>
@@ -1675,7 +1908,20 @@
         <w:rPr>
           <w:lang w:val="en-CA"/>
         </w:rPr>
-        <w:t>propriete.</w:t>
+        <w:t>i.</w:t>
+      </w:r>
+      <w:r>
+        <w:rPr>
+          <w:lang w:val="en-CA"/>
+        </w:rPr>
+        <w:t>propriete</w:t>
+      </w:r>
+      <w:proofErr w:type="gramEnd"/>
+      <w:r>
+        <w:rPr>
+          <w:lang w:val="en-CA"/>
+        </w:rPr>
+        <w:t>.</w:t>
       </w:r>
       <w:r>
         <w:rPr>
@@ -1684,7 +1930,6 @@
         <w:t>nolot</w:t>
       </w:r>
       <w:proofErr w:type="spellEnd"/>
-      <w:proofErr w:type="gramEnd"/>
       <w:r>
         <w:rPr>
           <w:lang w:val="en-CA"/>
@@ -1711,10 +1956,16 @@
       <w:proofErr w:type="spellStart"/>
       <w:proofErr w:type="gramStart"/>
       <w:r>
-        <w:t>propriete.Date</w:t>
+        <w:t>i.</w:t>
+      </w:r>
+      <w:r>
+        <w:t>propriete</w:t>
+      </w:r>
+      <w:proofErr w:type="gramEnd"/>
+      <w:r>
+        <w:t>.Date</w:t>
       </w:r>
       <w:proofErr w:type="spellEnd"/>
-      <w:proofErr w:type="gramEnd"/>
       <w:r>
         <w:t>}}</w:t>
       </w:r>
@@ -1737,8 +1988,8 @@
         <w:tblLook w:val="04A0" w:firstRow="1" w:lastRow="0" w:firstColumn="1" w:lastColumn="0" w:noHBand="0" w:noVBand="1"/>
       </w:tblPr>
       <w:tblGrid>
-        <w:gridCol w:w="3995"/>
-        <w:gridCol w:w="4635"/>
+        <w:gridCol w:w="3993"/>
+        <w:gridCol w:w="4637"/>
       </w:tblGrid>
       <w:tr>
         <w:trPr>
@@ -1782,10 +2033,24 @@
                 <w:b w:val="0"/>
                 <w:bCs w:val="0"/>
               </w:rPr>
-              <w:t>propriete.typebati</w:t>
+              <w:t>i.</w:t>
+            </w:r>
+            <w:r>
+              <w:rPr>
+                <w:b w:val="0"/>
+                <w:bCs w:val="0"/>
+              </w:rPr>
+              <w:t>propriete</w:t>
+            </w:r>
+            <w:proofErr w:type="gramEnd"/>
+            <w:r>
+              <w:rPr>
+                <w:b w:val="0"/>
+                <w:bCs w:val="0"/>
+              </w:rPr>
+              <w:t>.typebati</w:t>
             </w:r>
             <w:proofErr w:type="spellEnd"/>
-            <w:proofErr w:type="gramEnd"/>
             <w:r>
               <w:rPr>
                 <w:b w:val="0"/>
@@ -1825,6 +2090,9 @@
             </w:r>
             <w:proofErr w:type="spellStart"/>
             <w:r>
+              <w:t>i.</w:t>
+            </w:r>
+            <w:r>
               <w:t>fosse</w:t>
             </w:r>
             <w:r>
@@ -1846,14 +2114,14 @@
             <w:proofErr w:type="spellStart"/>
             <w:proofErr w:type="gramStart"/>
             <w:r>
+              <w:t>i.</w:t>
+            </w:r>
+            <w:r>
               <w:t>fosse</w:t>
             </w:r>
-            <w:r>
-              <w:t>.etat</w:t>
-            </w:r>
             <w:proofErr w:type="gramEnd"/>
             <w:r>
-              <w:t>_couv</w:t>
+              <w:t>.etat_couv</w:t>
             </w:r>
             <w:proofErr w:type="spellEnd"/>
             <w:r>
@@ -1889,8 +2157,12 @@
             <w:proofErr w:type="spellStart"/>
             <w:proofErr w:type="gramStart"/>
             <w:r>
+              <w:t>i.</w:t>
+            </w:r>
+            <w:r>
               <w:t>fosse</w:t>
             </w:r>
+            <w:proofErr w:type="gramEnd"/>
             <w:r>
               <w:t>.</w:t>
             </w:r>
@@ -1904,7 +2176,6 @@
               <w:t>primaire</w:t>
             </w:r>
             <w:proofErr w:type="spellEnd"/>
-            <w:proofErr w:type="gramEnd"/>
             <w:r>
               <w:t>}}</w:t>
             </w:r>
@@ -1936,7 +2207,20 @@
               <w:cnfStyle w:val="000000100000" w:firstRow="0" w:lastRow="0" w:firstColumn="0" w:lastColumn="0" w:oddVBand="0" w:evenVBand="0" w:oddHBand="1" w:evenHBand="0" w:firstRowFirstColumn="0" w:firstRowLastColumn="0" w:lastRowFirstColumn="0" w:lastRowLastColumn="0"/>
             </w:pPr>
             <w:r>
-              <w:t>{{fosse.</w:t>
+              <w:t>{{</w:t>
+            </w:r>
+            <w:proofErr w:type="spellStart"/>
+            <w:proofErr w:type="gramStart"/>
+            <w:r>
+              <w:t>i.</w:t>
+            </w:r>
+            <w:r>
+              <w:t>fosse</w:t>
+            </w:r>
+            <w:proofErr w:type="spellEnd"/>
+            <w:proofErr w:type="gramEnd"/>
+            <w:r>
+              <w:t>.</w:t>
             </w:r>
             <w:r>
               <w:t xml:space="preserve"> </w:t>
@@ -1982,11 +2266,14 @@
             <w:proofErr w:type="spellStart"/>
             <w:proofErr w:type="gramStart"/>
             <w:r>
-              <w:t>fosse.etat</w:t>
+              <w:t>i.</w:t>
+            </w:r>
+            <w:r>
+              <w:t>fosse</w:t>
             </w:r>
             <w:proofErr w:type="gramEnd"/>
             <w:r>
-              <w:t>_fosse</w:t>
+              <w:t>.etat_fosse</w:t>
             </w:r>
             <w:proofErr w:type="spellEnd"/>
             <w:r>
@@ -2025,10 +2312,16 @@
             <w:proofErr w:type="spellStart"/>
             <w:proofErr w:type="gramStart"/>
             <w:r>
-              <w:t>epurateur.systsec</w:t>
+              <w:t>i.</w:t>
+            </w:r>
+            <w:r>
+              <w:t>epurateur</w:t>
+            </w:r>
+            <w:proofErr w:type="gramEnd"/>
+            <w:r>
+              <w:t>.systsec</w:t>
             </w:r>
             <w:proofErr w:type="spellEnd"/>
-            <w:proofErr w:type="gramEnd"/>
             <w:r>
               <w:t>}}</w:t>
             </w:r>
@@ -2044,10 +2337,16 @@
             <w:proofErr w:type="spellStart"/>
             <w:proofErr w:type="gramStart"/>
             <w:r>
-              <w:t>epurateur.systsecav</w:t>
+              <w:t>i.</w:t>
+            </w:r>
+            <w:r>
+              <w:t>epurateur</w:t>
+            </w:r>
+            <w:proofErr w:type="gramEnd"/>
+            <w:r>
+              <w:t>.systsecav</w:t>
             </w:r>
             <w:proofErr w:type="spellEnd"/>
-            <w:proofErr w:type="gramEnd"/>
             <w:r>
               <w:t>}}</w:t>
             </w:r>
@@ -2081,11 +2380,14 @@
             <w:proofErr w:type="spellStart"/>
             <w:proofErr w:type="gramStart"/>
             <w:r>
-              <w:t>epurateur.anne</w:t>
+              <w:t>i.</w:t>
+            </w:r>
+            <w:r>
+              <w:t>epurateur</w:t>
             </w:r>
             <w:proofErr w:type="gramEnd"/>
             <w:r>
-              <w:t>_const</w:t>
+              <w:t>.anne_const</w:t>
             </w:r>
             <w:proofErr w:type="spellEnd"/>
             <w:r>
@@ -2124,11 +2426,14 @@
             <w:proofErr w:type="spellStart"/>
             <w:proofErr w:type="gramStart"/>
             <w:r>
-              <w:t>fosse.cons</w:t>
+              <w:t>i.</w:t>
+            </w:r>
+            <w:r>
+              <w:t>fosse</w:t>
             </w:r>
             <w:proofErr w:type="gramEnd"/>
             <w:r>
-              <w:t>_pol</w:t>
+              <w:t>.cons_pol</w:t>
             </w:r>
             <w:proofErr w:type="spellEnd"/>
             <w:r>
@@ -2166,19 +2471,35 @@
         <w:t>{{</w:t>
       </w:r>
       <w:proofErr w:type="spellStart"/>
+      <w:proofErr w:type="gramStart"/>
       <w:r>
         <w:rPr>
           <w:b/>
           <w:bCs/>
         </w:rPr>
-        <w:t>propriete.class_prel</w:t>
-      </w:r>
-      <w:proofErr w:type="spellEnd"/>
+        <w:t>i.</w:t>
+      </w:r>
       <w:r>
         <w:rPr>
           <w:b/>
           <w:bCs/>
         </w:rPr>
+        <w:t>propriete</w:t>
+      </w:r>
+      <w:proofErr w:type="gramEnd"/>
+      <w:r>
+        <w:rPr>
+          <w:b/>
+          <w:bCs/>
+        </w:rPr>
+        <w:t>.class_prel</w:t>
+      </w:r>
+      <w:proofErr w:type="spellEnd"/>
+      <w:r>
+        <w:rPr>
+          <w:b/>
+          <w:bCs/>
+        </w:rPr>
         <w:t>}}</w:t>
       </w:r>
       <w:r>
@@ -2193,13 +2514,19 @@
       <w:proofErr w:type="spellStart"/>
       <w:proofErr w:type="gramStart"/>
       <w:r>
-        <w:t>propriete.</w:t>
+        <w:t>i.</w:t>
+      </w:r>
+      <w:r>
+        <w:t>propriete</w:t>
+      </w:r>
+      <w:proofErr w:type="gramEnd"/>
+      <w:r>
+        <w:t>.</w:t>
       </w:r>
       <w:r>
         <w:t>recommand</w:t>
       </w:r>
       <w:proofErr w:type="spellEnd"/>
-      <w:proofErr w:type="gramEnd"/>
       <w:r>
         <w:t>}}</w:t>
       </w:r>
@@ -2207,18 +2534,27 @@
         <w:t>. Vous pouvez consulter la liste des recommandation ci-bas, celles s’appliquant à votre installation septique est/sont</w:t>
       </w:r>
       <w:r>
-        <w:t xml:space="preserve"> {{</w:t>
+        <w:t xml:space="preserve"> </w:t>
+      </w:r>
+      <w:r>
+        <w:t>{{</w:t>
       </w:r>
       <w:proofErr w:type="spellStart"/>
       <w:proofErr w:type="gramStart"/>
       <w:r>
-        <w:t>propriete.</w:t>
+        <w:t>i.</w:t>
+      </w:r>
+      <w:r>
+        <w:t>propriete</w:t>
+      </w:r>
+      <w:proofErr w:type="gramEnd"/>
+      <w:r>
+        <w:t>.</w:t>
       </w:r>
       <w:r>
         <w:t>directives</w:t>
       </w:r>
       <w:proofErr w:type="spellEnd"/>
-      <w:proofErr w:type="gramEnd"/>
       <w:r>
         <w:t>}}</w:t>
       </w:r>
@@ -2619,6 +2955,29 @@
       </w:r>
       <w:r>
         <w:t>(Q-2, r.22 article 4).</w:t>
+      </w:r>
+    </w:p>
+    <w:p>
+      <w:r>
+        <w:br w:type="page"/>
+      </w:r>
+    </w:p>
+    <w:p>
+      <w:pPr>
+        <w:spacing w:before="240" w:after="0"/>
+        <w:jc w:val="both"/>
+      </w:pPr>
+      <w:r>
+        <w:lastRenderedPageBreak/>
+        <w:t xml:space="preserve">{% </w:t>
+      </w:r>
+      <w:proofErr w:type="spellStart"/>
+      <w:r>
+        <w:t>endfor</w:t>
+      </w:r>
+      <w:proofErr w:type="spellEnd"/>
+      <w:r>
+        <w:t xml:space="preserve"> %}</w:t>
       </w:r>
     </w:p>
     <w:sectPr>
@@ -4081,7 +4440,12 @@
 </file>
 
 <file path=customXml/item1.xml><?xml version="1.0" encoding="utf-8"?>
-<b:Sources xmlns:b="http://schemas.openxmlformats.org/officeDocument/2006/bibliography" xmlns="http://schemas.openxmlformats.org/officeDocument/2006/bibliography" SelectedStyle="\APASixthEditionOfficeOnline.xsl" StyleName="APA" Version="6"/>
+<?mso-contentType ?>
+<FormTemplates xmlns="http://schemas.microsoft.com/sharepoint/v3/contenttype/forms">
+  <Display>DocumentLibraryForm</Display>
+  <Edit>DocumentLibraryForm</Edit>
+  <New>DocumentLibraryForm</New>
+</FormTemplates>
 </file>
 
 <file path=customXml/item2.xml><?xml version="1.0" encoding="utf-8"?>
@@ -4320,12 +4684,7 @@
 </file>
 
 <file path=customXml/item3.xml><?xml version="1.0" encoding="utf-8"?>
-<?mso-contentType ?>
-<FormTemplates xmlns="http://schemas.microsoft.com/sharepoint/v3/contenttype/forms">
-  <Display>DocumentLibraryForm</Display>
-  <Edit>DocumentLibraryForm</Edit>
-  <New>DocumentLibraryForm</New>
-</FormTemplates>
+<b:Sources xmlns:b="http://schemas.openxmlformats.org/officeDocument/2006/bibliography" xmlns="http://schemas.openxmlformats.org/officeDocument/2006/bibliography" SelectedStyle="\APASixthEditionOfficeOnline.xsl" StyleName="APA" Version="6"/>
 </file>
 
 <file path=customXml/item4.xml><?xml version="1.0" encoding="utf-8"?>
@@ -4340,9 +4699,9 @@
 </file>
 
 <file path=customXml/itemProps1.xml><?xml version="1.0" encoding="utf-8"?>
-<ds:datastoreItem xmlns:ds="http://schemas.openxmlformats.org/officeDocument/2006/customXml" ds:itemID="{01FE99E0-20E5-4F73-A221-5D949AB6AA9D}">
+<ds:datastoreItem xmlns:ds="http://schemas.openxmlformats.org/officeDocument/2006/customXml" ds:itemID="{780A99A1-CDCF-40BC-97F2-19E125CC57A7}">
   <ds:schemaRefs>
-    <ds:schemaRef ds:uri="http://schemas.openxmlformats.org/officeDocument/2006/bibliography"/>
+    <ds:schemaRef ds:uri="http://schemas.microsoft.com/sharepoint/v3/contenttype/forms"/>
   </ds:schemaRefs>
 </ds:datastoreItem>
 </file>
@@ -4367,9 +4726,9 @@
 </file>
 
 <file path=customXml/itemProps3.xml><?xml version="1.0" encoding="utf-8"?>
-<ds:datastoreItem xmlns:ds="http://schemas.openxmlformats.org/officeDocument/2006/customXml" ds:itemID="{780A99A1-CDCF-40BC-97F2-19E125CC57A7}">
+<ds:datastoreItem xmlns:ds="http://schemas.openxmlformats.org/officeDocument/2006/customXml" ds:itemID="{01FE99E0-20E5-4F73-A221-5D949AB6AA9D}">
   <ds:schemaRefs>
-    <ds:schemaRef ds:uri="http://schemas.microsoft.com/sharepoint/v3/contenttype/forms"/>
+    <ds:schemaRef ds:uri="http://schemas.openxmlformats.org/officeDocument/2006/bibliography"/>
   </ds:schemaRefs>
 </ds:datastoreItem>
 </file>

--- a/rapports/templates/template_isa.docx
+++ b/rapports/templates/template_isa.docx
@@ -96,24 +96,14 @@
               <w:t xml:space="preserve"> </w:t>
             </w:r>
             <w:r>
-              <w:t>{{</w:t>
-            </w:r>
-            <w:proofErr w:type="spellStart"/>
-            <w:proofErr w:type="gramStart"/>
-            <w:r>
-              <w:t>i.</w:t>
-            </w:r>
-            <w:r>
-              <w:t>propriete</w:t>
-            </w:r>
-            <w:proofErr w:type="gramEnd"/>
-            <w:r>
-              <w:t>.</w:t>
+              <w:t>{{i.</w:t>
+            </w:r>
+            <w:r>
+              <w:t>propriete.</w:t>
             </w:r>
             <w:r>
               <w:t>matricule</w:t>
             </w:r>
-            <w:proofErr w:type="spellEnd"/>
             <w:r>
               <w:t>}}</w:t>
             </w:r>
@@ -160,11 +150,7 @@
               <w:t xml:space="preserve"> </w:t>
             </w:r>
             <w:r>
-              <w:t>{{</w:t>
-            </w:r>
-            <w:proofErr w:type="spellStart"/>
-            <w:r>
-              <w:t>i.</w:t>
+              <w:t>{{i.</w:t>
             </w:r>
             <w:r>
               <w:t>propriete.</w:t>
@@ -172,7 +158,6 @@
             <w:r>
               <w:t>adr_comp</w:t>
             </w:r>
-            <w:proofErr w:type="spellEnd"/>
             <w:r>
               <w:t>}}</w:t>
             </w:r>
@@ -201,48 +186,22 @@
               <w:t xml:space="preserve"> </w:t>
             </w:r>
             <w:r>
-              <w:t>{{</w:t>
-            </w:r>
-            <w:proofErr w:type="spellStart"/>
-            <w:proofErr w:type="gramStart"/>
-            <w:r>
-              <w:t>i.</w:t>
-            </w:r>
-            <w:r>
-              <w:t>propriete</w:t>
-            </w:r>
-            <w:proofErr w:type="gramEnd"/>
-            <w:r>
-              <w:t>.</w:t>
-            </w:r>
-            <w:r>
-              <w:t>Prenom_Prop</w:t>
-            </w:r>
-            <w:proofErr w:type="spellEnd"/>
-            <w:r>
-              <w:t xml:space="preserve">}} </w:t>
-            </w:r>
-            <w:r>
               <w:t>{{i.</w:t>
             </w:r>
             <w:r>
-              <w:t xml:space="preserve"> </w:t>
-            </w:r>
-            <w:proofErr w:type="spellStart"/>
-            <w:proofErr w:type="gramStart"/>
-            <w:r>
               <w:t>propriete.</w:t>
             </w:r>
             <w:r>
-              <w:t>Nom</w:t>
-            </w:r>
-            <w:proofErr w:type="gramEnd"/>
-            <w:r>
-              <w:t>_Prop</w:t>
-            </w:r>
-            <w:proofErr w:type="spellEnd"/>
-            <w:r>
-              <w:t>}}</w:t>
+              <w:t xml:space="preserve">Prenom_Prop}} </w:t>
+            </w:r>
+            <w:r>
+              <w:t>{{i.</w:t>
+            </w:r>
+            <w:r>
+              <w:t xml:space="preserve"> propriete.</w:t>
+            </w:r>
+            <w:r>
+              <w:t>Nom_Prop}}</w:t>
             </w:r>
           </w:p>
         </w:tc>
@@ -277,26 +236,13 @@
               <w:t xml:space="preserve"> </w:t>
             </w:r>
             <w:r>
-              <w:t>{{</w:t>
-            </w:r>
-            <w:proofErr w:type="spellStart"/>
-            <w:proofErr w:type="gramStart"/>
-            <w:r>
-              <w:t>i.</w:t>
-            </w:r>
-            <w:r>
-              <w:t>propriete</w:t>
-            </w:r>
-            <w:proofErr w:type="gramEnd"/>
-            <w:r>
-              <w:t>.</w:t>
-            </w:r>
-            <w:r>
-              <w:t>autreproprio</w:t>
-            </w:r>
-            <w:proofErr w:type="spellEnd"/>
-            <w:r>
-              <w:t>}}</w:t>
+              <w:t>{{i.</w:t>
+            </w:r>
+            <w:r>
+              <w:t>propriete.</w:t>
+            </w:r>
+            <w:r>
+              <w:t>autreproprio}}</w:t>
             </w:r>
             <w:r>
               <w:rPr>
@@ -400,24 +346,17 @@
               <w:t xml:space="preserve"> </w:t>
             </w:r>
             <w:r>
-              <w:t>{{</w:t>
-            </w:r>
-            <w:proofErr w:type="spellStart"/>
-            <w:proofErr w:type="gramStart"/>
-            <w:r>
-              <w:t>i.</w:t>
+              <w:t>{{i.</w:t>
             </w:r>
             <w:r>
               <w:t>propriete</w:t>
             </w:r>
-            <w:proofErr w:type="gramEnd"/>
             <w:r>
               <w:t>.</w:t>
             </w:r>
             <w:r>
               <w:t>courriel</w:t>
             </w:r>
-            <w:proofErr w:type="spellEnd"/>
             <w:r>
               <w:t>}}</w:t>
             </w:r>
@@ -469,21 +408,11 @@
               <w:t xml:space="preserve"> </w:t>
             </w:r>
             <w:r>
-              <w:t>{{</w:t>
-            </w:r>
-            <w:proofErr w:type="spellStart"/>
-            <w:proofErr w:type="gramStart"/>
-            <w:r>
-              <w:t>i.</w:t>
-            </w:r>
-            <w:r>
-              <w:t>propriete</w:t>
-            </w:r>
-            <w:proofErr w:type="gramEnd"/>
-            <w:r>
-              <w:t>.dateconst</w:t>
-            </w:r>
-            <w:proofErr w:type="spellEnd"/>
+              <w:t>{{i.</w:t>
+            </w:r>
+            <w:r>
+              <w:t>propriete.dateconst</w:t>
+            </w:r>
             <w:r>
               <w:t>}}</w:t>
             </w:r>
@@ -536,21 +465,11 @@
               <w:t xml:space="preserve"> </w:t>
             </w:r>
             <w:r>
-              <w:t>{{</w:t>
-            </w:r>
-            <w:proofErr w:type="spellStart"/>
-            <w:proofErr w:type="gramStart"/>
-            <w:r>
-              <w:t>i.</w:t>
-            </w:r>
-            <w:r>
-              <w:t>propriete</w:t>
-            </w:r>
-            <w:proofErr w:type="gramEnd"/>
-            <w:r>
-              <w:t>.utilbati</w:t>
-            </w:r>
-            <w:proofErr w:type="spellEnd"/>
+              <w:t>{{i.</w:t>
+            </w:r>
+            <w:r>
+              <w:t>propriete.utilbati</w:t>
+            </w:r>
             <w:r>
               <w:t>}}</w:t>
             </w:r>
@@ -582,24 +501,14 @@
               <w:t xml:space="preserve"> </w:t>
             </w:r>
             <w:r>
-              <w:t>{{</w:t>
-            </w:r>
-            <w:proofErr w:type="spellStart"/>
-            <w:proofErr w:type="gramStart"/>
-            <w:r>
-              <w:t>i.</w:t>
-            </w:r>
-            <w:r>
-              <w:t>propriete</w:t>
-            </w:r>
-            <w:proofErr w:type="gramEnd"/>
-            <w:r>
-              <w:t>.nbchamb</w:t>
+              <w:t>{{i.</w:t>
+            </w:r>
+            <w:r>
+              <w:t>propriete.nbchamb</w:t>
             </w:r>
             <w:r>
               <w:t>re</w:t>
             </w:r>
-            <w:proofErr w:type="spellEnd"/>
             <w:r>
               <w:t>}}</w:t>
             </w:r>
@@ -673,21 +582,11 @@
               <w:t xml:space="preserve"> </w:t>
             </w:r>
             <w:r>
-              <w:t>{{</w:t>
-            </w:r>
-            <w:proofErr w:type="spellStart"/>
-            <w:proofErr w:type="gramStart"/>
-            <w:r>
-              <w:t>i.</w:t>
-            </w:r>
-            <w:r>
-              <w:t>fosse</w:t>
-            </w:r>
-            <w:proofErr w:type="gramEnd"/>
-            <w:r>
-              <w:t>.systprimaire</w:t>
-            </w:r>
-            <w:proofErr w:type="spellEnd"/>
+              <w:t>{{i.</w:t>
+            </w:r>
+            <w:r>
+              <w:t>fosse.systprimaire</w:t>
+            </w:r>
             <w:r>
               <w:t>}}</w:t>
             </w:r>
@@ -729,21 +628,11 @@
               <w:t xml:space="preserve"> </w:t>
             </w:r>
             <w:r>
-              <w:t>{{</w:t>
-            </w:r>
-            <w:proofErr w:type="spellStart"/>
-            <w:proofErr w:type="gramStart"/>
-            <w:r>
-              <w:t>i.</w:t>
-            </w:r>
-            <w:r>
-              <w:t>fosse</w:t>
-            </w:r>
-            <w:proofErr w:type="gramEnd"/>
-            <w:r>
-              <w:t>.capfosse</w:t>
-            </w:r>
-            <w:proofErr w:type="spellEnd"/>
+              <w:t>{{i.</w:t>
+            </w:r>
+            <w:r>
+              <w:t>fosse.capfosse</w:t>
+            </w:r>
             <w:r>
               <w:t>}}</w:t>
             </w:r>
@@ -771,31 +660,13 @@
               <w:t xml:space="preserve"> </w:t>
             </w:r>
             <w:r>
-              <w:t>{{</w:t>
-            </w:r>
-            <w:proofErr w:type="spellStart"/>
-            <w:proofErr w:type="gramStart"/>
-            <w:r>
-              <w:t>i.</w:t>
-            </w:r>
-            <w:r>
-              <w:t>fosse</w:t>
-            </w:r>
-            <w:proofErr w:type="spellEnd"/>
-            <w:proofErr w:type="gramEnd"/>
-            <w:r>
-              <w:t>.</w:t>
-            </w:r>
-            <w:r>
-              <w:t xml:space="preserve"> </w:t>
-            </w:r>
-            <w:proofErr w:type="spellStart"/>
-            <w:r>
-              <w:t>anneesystsec</w:t>
-            </w:r>
-            <w:proofErr w:type="spellEnd"/>
-            <w:r>
-              <w:t xml:space="preserve"> </w:t>
+              <w:t>{{i.</w:t>
+            </w:r>
+            <w:r>
+              <w:t>fosse.</w:t>
+            </w:r>
+            <w:r>
+              <w:t xml:space="preserve"> anneesystsec </w:t>
             </w:r>
             <w:r>
               <w:t>}}</w:t>
@@ -836,21 +707,11 @@
               <w:t xml:space="preserve"> </w:t>
             </w:r>
             <w:r>
-              <w:t>{{</w:t>
-            </w:r>
-            <w:proofErr w:type="spellStart"/>
-            <w:proofErr w:type="gramStart"/>
-            <w:r>
-              <w:t>i.</w:t>
-            </w:r>
-            <w:r>
-              <w:t>fosse</w:t>
-            </w:r>
-            <w:proofErr w:type="gramEnd"/>
-            <w:r>
-              <w:t>.syst_part</w:t>
-            </w:r>
-            <w:proofErr w:type="spellEnd"/>
+              <w:t>{{i.</w:t>
+            </w:r>
+            <w:r>
+              <w:t>fosse.syst_part</w:t>
+            </w:r>
             <w:r>
               <w:t>}}</w:t>
             </w:r>
@@ -884,21 +745,11 @@
               <w:t xml:space="preserve"> </w:t>
             </w:r>
             <w:r>
-              <w:t>{{</w:t>
-            </w:r>
-            <w:proofErr w:type="spellStart"/>
-            <w:proofErr w:type="gramStart"/>
-            <w:r>
-              <w:t>i.</w:t>
-            </w:r>
-            <w:r>
-              <w:t>fosse</w:t>
-            </w:r>
-            <w:proofErr w:type="gramEnd"/>
-            <w:r>
-              <w:t>.etat_fosse</w:t>
-            </w:r>
-            <w:proofErr w:type="spellEnd"/>
+              <w:t>{{i.</w:t>
+            </w:r>
+            <w:r>
+              <w:t>fosse.etat_fosse</w:t>
+            </w:r>
             <w:r>
               <w:t>}}</w:t>
             </w:r>
@@ -926,21 +777,11 @@
               <w:t xml:space="preserve"> </w:t>
             </w:r>
             <w:r>
-              <w:t>{{</w:t>
-            </w:r>
-            <w:proofErr w:type="spellStart"/>
-            <w:proofErr w:type="gramStart"/>
-            <w:r>
-              <w:t>i.</w:t>
-            </w:r>
-            <w:r>
-              <w:t>fosse</w:t>
-            </w:r>
-            <w:proofErr w:type="gramEnd"/>
-            <w:r>
-              <w:t>.etat_couv</w:t>
-            </w:r>
-            <w:proofErr w:type="spellEnd"/>
+              <w:t>{{i.</w:t>
+            </w:r>
+            <w:r>
+              <w:t>fosse.etat_couv</w:t>
+            </w:r>
             <w:r>
               <w:t>}}</w:t>
             </w:r>
@@ -968,23 +809,10 @@
               <w:t xml:space="preserve"> </w:t>
             </w:r>
             <w:r>
-              <w:t>{{</w:t>
-            </w:r>
-            <w:proofErr w:type="spellStart"/>
-            <w:proofErr w:type="gramStart"/>
-            <w:r>
-              <w:t>i.</w:t>
-            </w:r>
-            <w:r>
-              <w:t>fosse</w:t>
-            </w:r>
-            <w:proofErr w:type="gramEnd"/>
-            <w:r>
-              <w:t>.accescouvfosse</w:t>
-            </w:r>
-            <w:proofErr w:type="spellEnd"/>
-            <w:r>
-              <w:t>}}</w:t>
+              <w:t>{{i.</w:t>
+            </w:r>
+            <w:r>
+              <w:t>fosse.accescouvfosse}}</w:t>
             </w:r>
           </w:p>
         </w:tc>
@@ -1010,24 +838,14 @@
               <w:t xml:space="preserve"> </w:t>
             </w:r>
             <w:r>
-              <w:t>{{</w:t>
-            </w:r>
-            <w:proofErr w:type="spellStart"/>
-            <w:proofErr w:type="gramStart"/>
-            <w:r>
-              <w:t>i.</w:t>
-            </w:r>
-            <w:r>
-              <w:t>fosse</w:t>
-            </w:r>
-            <w:proofErr w:type="gramEnd"/>
-            <w:r>
-              <w:t>.</w:t>
+              <w:t>{{i.</w:t>
+            </w:r>
+            <w:r>
+              <w:t>fosse.</w:t>
             </w:r>
             <w:r>
               <w:t>prefiltre</w:t>
             </w:r>
-            <w:proofErr w:type="spellEnd"/>
             <w:r>
               <w:t>}}</w:t>
             </w:r>
@@ -1054,23 +872,10 @@
               <w:t xml:space="preserve"> </w:t>
             </w:r>
             <w:r>
-              <w:t>{{</w:t>
-            </w:r>
-            <w:proofErr w:type="spellStart"/>
-            <w:proofErr w:type="gramStart"/>
-            <w:r>
-              <w:t>i.</w:t>
-            </w:r>
-            <w:r>
-              <w:t>propriete</w:t>
-            </w:r>
-            <w:proofErr w:type="gramEnd"/>
-            <w:r>
-              <w:t>.anneevid</w:t>
-            </w:r>
-            <w:proofErr w:type="spellEnd"/>
-            <w:r>
-              <w:t>}}</w:t>
+              <w:t>{{i.</w:t>
+            </w:r>
+            <w:r>
+              <w:t>propriete.anneevid}}</w:t>
             </w:r>
           </w:p>
         </w:tc>
@@ -1126,23 +931,10 @@
               <w:t xml:space="preserve"> </w:t>
             </w:r>
             <w:r>
-              <w:t>{{</w:t>
-            </w:r>
-            <w:proofErr w:type="spellStart"/>
-            <w:proofErr w:type="gramStart"/>
-            <w:r>
-              <w:t>i.</w:t>
-            </w:r>
-            <w:r>
-              <w:t>epurateur</w:t>
-            </w:r>
-            <w:proofErr w:type="gramEnd"/>
-            <w:r>
-              <w:t>.systsec</w:t>
-            </w:r>
-            <w:proofErr w:type="spellEnd"/>
-            <w:r>
-              <w:t>}}</w:t>
+              <w:t>{{i.</w:t>
+            </w:r>
+            <w:r>
+              <w:t>epurateur.systsec}}</w:t>
             </w:r>
           </w:p>
         </w:tc>
@@ -1168,23 +960,10 @@
               <w:t xml:space="preserve"> </w:t>
             </w:r>
             <w:r>
-              <w:t>{{</w:t>
-            </w:r>
-            <w:proofErr w:type="spellStart"/>
-            <w:proofErr w:type="gramStart"/>
-            <w:r>
-              <w:t>i.</w:t>
-            </w:r>
-            <w:r>
-              <w:t>epurateur</w:t>
-            </w:r>
-            <w:proofErr w:type="gramEnd"/>
-            <w:r>
-              <w:t>.anne_const</w:t>
-            </w:r>
-            <w:proofErr w:type="spellEnd"/>
-            <w:r>
-              <w:t>}}</w:t>
+              <w:t>{{i.</w:t>
+            </w:r>
+            <w:r>
+              <w:t>epurateur.anne_const}}</w:t>
             </w:r>
           </w:p>
         </w:tc>
@@ -1215,21 +994,11 @@
               <w:t xml:space="preserve"> </w:t>
             </w:r>
             <w:r>
-              <w:t>{{</w:t>
-            </w:r>
-            <w:proofErr w:type="spellStart"/>
-            <w:proofErr w:type="gramStart"/>
-            <w:r>
-              <w:t>i.</w:t>
-            </w:r>
-            <w:r>
-              <w:t>epurateur</w:t>
-            </w:r>
-            <w:proofErr w:type="gramEnd"/>
-            <w:r>
-              <w:t>.systsecav</w:t>
-            </w:r>
-            <w:proofErr w:type="spellEnd"/>
+              <w:t>{{i.</w:t>
+            </w:r>
+            <w:r>
+              <w:t>epurateur.systsecav</w:t>
+            </w:r>
             <w:r>
               <w:t>}}</w:t>
             </w:r>
@@ -1305,21 +1074,11 @@
               <w:t xml:space="preserve"> </w:t>
             </w:r>
             <w:r>
-              <w:t>{{</w:t>
-            </w:r>
-            <w:proofErr w:type="spellStart"/>
-            <w:proofErr w:type="gramStart"/>
-            <w:r>
-              <w:t>i.</w:t>
-            </w:r>
-            <w:r>
-              <w:t>puits</w:t>
-            </w:r>
-            <w:proofErr w:type="gramEnd"/>
-            <w:r>
-              <w:t>.type_alim</w:t>
-            </w:r>
-            <w:proofErr w:type="spellEnd"/>
+              <w:t>{{i.</w:t>
+            </w:r>
+            <w:r>
+              <w:t>puits.type_alim</w:t>
+            </w:r>
             <w:r>
               <w:t>}}</w:t>
             </w:r>
@@ -1353,21 +1112,11 @@
               <w:t xml:space="preserve"> </w:t>
             </w:r>
             <w:r>
-              <w:t>{{</w:t>
-            </w:r>
-            <w:proofErr w:type="spellStart"/>
-            <w:proofErr w:type="gramStart"/>
-            <w:r>
-              <w:t>i.</w:t>
-            </w:r>
-            <w:r>
-              <w:t>puits</w:t>
-            </w:r>
-            <w:proofErr w:type="gramEnd"/>
-            <w:r>
-              <w:t>.alim_com</w:t>
-            </w:r>
-            <w:proofErr w:type="spellEnd"/>
+              <w:t>{{i.</w:t>
+            </w:r>
+            <w:r>
+              <w:t>puits.alim_com</w:t>
+            </w:r>
             <w:r>
               <w:t>}}</w:t>
             </w:r>
@@ -1444,23 +1193,10 @@
               <w:t xml:space="preserve"> </w:t>
             </w:r>
             <w:r>
-              <w:t>{{</w:t>
-            </w:r>
-            <w:proofErr w:type="spellStart"/>
-            <w:proofErr w:type="gramStart"/>
-            <w:r>
-              <w:t>i.</w:t>
-            </w:r>
-            <w:r>
-              <w:t>propriete</w:t>
-            </w:r>
-            <w:proofErr w:type="gramEnd"/>
-            <w:r>
-              <w:t>.rejetdirect</w:t>
-            </w:r>
-            <w:proofErr w:type="spellEnd"/>
-            <w:r>
-              <w:t>}}</w:t>
+              <w:t>{{i.</w:t>
+            </w:r>
+            <w:r>
+              <w:t>propriete.rejetdirect}}</w:t>
             </w:r>
           </w:p>
         </w:tc>
@@ -1486,21 +1222,11 @@
               <w:t xml:space="preserve"> </w:t>
             </w:r>
             <w:r>
-              <w:t>{{</w:t>
-            </w:r>
-            <w:proofErr w:type="spellStart"/>
-            <w:proofErr w:type="gramStart"/>
-            <w:r>
-              <w:t>i.</w:t>
-            </w:r>
-            <w:r>
-              <w:t>propriete</w:t>
-            </w:r>
-            <w:proofErr w:type="gramEnd"/>
-            <w:r>
-              <w:t>.class_prel</w:t>
-            </w:r>
-            <w:proofErr w:type="spellEnd"/>
+              <w:t>{{i.</w:t>
+            </w:r>
+            <w:r>
+              <w:t>propriete.class_prel</w:t>
+            </w:r>
             <w:r>
               <w:t>}}</w:t>
             </w:r>
@@ -1539,31 +1265,14 @@
               <w:t xml:space="preserve"> </w:t>
             </w:r>
             <w:r>
-              <w:t>{{</w:t>
-            </w:r>
-            <w:proofErr w:type="spellStart"/>
-            <w:proofErr w:type="gramStart"/>
-            <w:r>
-              <w:t>i.</w:t>
-            </w:r>
-            <w:r>
-              <w:t>propriete</w:t>
-            </w:r>
-            <w:proofErr w:type="spellEnd"/>
-            <w:proofErr w:type="gramEnd"/>
-            <w:r>
-              <w:t>.</w:t>
-            </w:r>
-            <w:r>
-              <w:t xml:space="preserve"> </w:t>
-            </w:r>
-            <w:proofErr w:type="spellStart"/>
-            <w:proofErr w:type="gramStart"/>
-            <w:r>
-              <w:t>recommand</w:t>
-            </w:r>
-            <w:proofErr w:type="spellEnd"/>
-            <w:proofErr w:type="gramEnd"/>
+              <w:t>{{i.</w:t>
+            </w:r>
+            <w:r>
+              <w:t>propriete.</w:t>
+            </w:r>
+            <w:r>
+              <w:t xml:space="preserve"> recommand</w:t>
+            </w:r>
             <w:r>
               <w:t>}}</w:t>
             </w:r>
@@ -1595,83 +1304,25 @@
           <w:lang w:val="en-CA"/>
         </w:rPr>
         <w:lastRenderedPageBreak/>
-        <w:t>{{</w:t>
-      </w:r>
-      <w:proofErr w:type="spellStart"/>
-      <w:proofErr w:type="gramStart"/>
+        <w:t>{{i.</w:t>
+      </w:r>
       <w:r>
         <w:rPr>
           <w:lang w:val="en-CA"/>
         </w:rPr>
-        <w:t>i.</w:t>
+        <w:t xml:space="preserve">propriete.Prenom_Prop}} </w:t>
       </w:r>
       <w:r>
         <w:rPr>
           <w:lang w:val="en-CA"/>
         </w:rPr>
-        <w:t>propriete</w:t>
-      </w:r>
-      <w:proofErr w:type="gramEnd"/>
+        <w:t>{{i.</w:t>
+      </w:r>
       <w:r>
         <w:rPr>
           <w:lang w:val="en-CA"/>
         </w:rPr>
-        <w:t>.Prenom_Prop</w:t>
-      </w:r>
-      <w:proofErr w:type="spellEnd"/>
-      <w:r>
-        <w:rPr>
-          <w:lang w:val="en-CA"/>
-        </w:rPr>
-        <w:t xml:space="preserve">}} </w:t>
-      </w:r>
-      <w:r>
-        <w:rPr>
-          <w:lang w:val="en-CA"/>
-        </w:rPr>
-        <w:t>{{</w:t>
-      </w:r>
-      <w:proofErr w:type="spellStart"/>
-      <w:r>
-        <w:rPr>
-          <w:lang w:val="en-CA"/>
-        </w:rPr>
-        <w:t>i</w:t>
-      </w:r>
-      <w:proofErr w:type="spellEnd"/>
-      <w:r>
-        <w:rPr>
-          <w:lang w:val="en-CA"/>
-        </w:rPr>
-        <w:t>.</w:t>
-      </w:r>
-      <w:r>
-        <w:rPr>
-          <w:lang w:val="en-CA"/>
-        </w:rPr>
-        <w:t xml:space="preserve"> </w:t>
-      </w:r>
-      <w:proofErr w:type="spellStart"/>
-      <w:proofErr w:type="gramStart"/>
-      <w:r>
-        <w:rPr>
-          <w:lang w:val="en-CA"/>
-        </w:rPr>
-        <w:t>propriete.Nom</w:t>
-      </w:r>
-      <w:proofErr w:type="gramEnd"/>
-      <w:r>
-        <w:rPr>
-          <w:lang w:val="en-CA"/>
-        </w:rPr>
-        <w:t>_Prop</w:t>
-      </w:r>
-      <w:proofErr w:type="spellEnd"/>
-      <w:r>
-        <w:rPr>
-          <w:lang w:val="en-CA"/>
-        </w:rPr>
-        <w:t>}}</w:t>
+        <w:t xml:space="preserve"> propriete.Nom_Prop}}</w:t>
       </w:r>
       <w:r>
         <w:rPr>
@@ -1691,35 +1342,13 @@
         <w:rPr>
           <w:lang w:val="en-CA"/>
         </w:rPr>
-        <w:t>{{</w:t>
-      </w:r>
-      <w:proofErr w:type="spellStart"/>
-      <w:proofErr w:type="gramStart"/>
+        <w:t>{{i.</w:t>
+      </w:r>
       <w:r>
         <w:rPr>
           <w:lang w:val="en-CA"/>
         </w:rPr>
-        <w:t>i.</w:t>
-      </w:r>
-      <w:r>
-        <w:rPr>
-          <w:lang w:val="en-CA"/>
-        </w:rPr>
-        <w:t>propriete</w:t>
-      </w:r>
-      <w:proofErr w:type="gramEnd"/>
-      <w:r>
-        <w:rPr>
-          <w:lang w:val="en-CA"/>
-        </w:rPr>
-        <w:t>.autreproprio</w:t>
-      </w:r>
-      <w:proofErr w:type="spellEnd"/>
-      <w:r>
-        <w:rPr>
-          <w:lang w:val="en-CA"/>
-        </w:rPr>
-        <w:t>}}</w:t>
+        <w:t>propriete.autreproprio}}</w:t>
       </w:r>
       <w:r>
         <w:rPr>
@@ -1739,30 +1368,14 @@
         <w:rPr>
           <w:lang w:val="en-CA"/>
         </w:rPr>
-        <w:t>{{</w:t>
-      </w:r>
-      <w:proofErr w:type="spellStart"/>
-      <w:proofErr w:type="gramStart"/>
+        <w:t>{{i.</w:t>
+      </w:r>
       <w:r>
         <w:rPr>
           <w:lang w:val="en-CA"/>
         </w:rPr>
-        <w:t>i.</w:t>
-      </w:r>
-      <w:r>
-        <w:rPr>
-          <w:lang w:val="en-CA"/>
-        </w:rPr>
-        <w:t>propriete</w:t>
-      </w:r>
-      <w:proofErr w:type="gramEnd"/>
-      <w:r>
-        <w:rPr>
-          <w:lang w:val="en-CA"/>
-        </w:rPr>
-        <w:t>.Adr_No</w:t>
-      </w:r>
-      <w:proofErr w:type="spellEnd"/>
+        <w:t>propriete.Adr_No</w:t>
+      </w:r>
       <w:r>
         <w:rPr>
           <w:lang w:val="en-CA"/>
@@ -1779,30 +1392,14 @@
         <w:rPr>
           <w:lang w:val="en-CA"/>
         </w:rPr>
-        <w:t>{{</w:t>
-      </w:r>
-      <w:proofErr w:type="spellStart"/>
-      <w:proofErr w:type="gramStart"/>
+        <w:t>{{i.</w:t>
+      </w:r>
       <w:r>
         <w:rPr>
           <w:lang w:val="en-CA"/>
         </w:rPr>
-        <w:t>i.</w:t>
-      </w:r>
-      <w:r>
-        <w:rPr>
-          <w:lang w:val="en-CA"/>
-        </w:rPr>
-        <w:t>propriete</w:t>
-      </w:r>
-      <w:proofErr w:type="gramEnd"/>
-      <w:r>
-        <w:rPr>
-          <w:lang w:val="en-CA"/>
-        </w:rPr>
-        <w:t>.Adr_Rue</w:t>
-      </w:r>
-      <w:proofErr w:type="spellEnd"/>
+        <w:t>propriete.Adr_Rue</w:t>
+      </w:r>
       <w:r>
         <w:rPr>
           <w:lang w:val="en-CA"/>
@@ -1821,28 +1418,13 @@
         <w:rPr>
           <w:lang w:val="en-CA"/>
         </w:rPr>
-        <w:t>{{</w:t>
-      </w:r>
-      <w:proofErr w:type="spellStart"/>
-      <w:proofErr w:type="gramStart"/>
+        <w:t>{{i.</w:t>
+      </w:r>
       <w:r>
         <w:rPr>
           <w:lang w:val="en-CA"/>
         </w:rPr>
-        <w:t>i.</w:t>
-      </w:r>
-      <w:r>
-        <w:rPr>
-          <w:lang w:val="en-CA"/>
-        </w:rPr>
-        <w:t>propriete</w:t>
-      </w:r>
-      <w:proofErr w:type="gramEnd"/>
-      <w:r>
-        <w:rPr>
-          <w:lang w:val="en-CA"/>
-        </w:rPr>
-        <w:t>.</w:t>
+        <w:t>propriete.</w:t>
       </w:r>
       <w:r>
         <w:rPr>
@@ -1850,7 +1432,6 @@
         </w:rPr>
         <w:t>Adr_Ville</w:t>
       </w:r>
-      <w:proofErr w:type="spellEnd"/>
       <w:r>
         <w:rPr>
           <w:lang w:val="en-CA"/>
@@ -1870,7 +1451,6 @@
           <w:lang w:val="en-CA"/>
         </w:rPr>
       </w:pPr>
-      <w:proofErr w:type="gramStart"/>
       <w:r>
         <w:rPr>
           <w:lang w:val="en-CA"/>
@@ -1889,7 +1469,6 @@
         </w:rPr>
         <w:t>:</w:t>
       </w:r>
-      <w:proofErr w:type="gramEnd"/>
       <w:r>
         <w:rPr>
           <w:lang w:val="en-CA"/>
@@ -1900,28 +1479,13 @@
         <w:rPr>
           <w:lang w:val="en-CA"/>
         </w:rPr>
-        <w:t>{{</w:t>
-      </w:r>
-      <w:proofErr w:type="spellStart"/>
-      <w:proofErr w:type="gramStart"/>
+        <w:t>{{i.</w:t>
+      </w:r>
       <w:r>
         <w:rPr>
           <w:lang w:val="en-CA"/>
         </w:rPr>
-        <w:t>i.</w:t>
-      </w:r>
-      <w:r>
-        <w:rPr>
-          <w:lang w:val="en-CA"/>
-        </w:rPr>
-        <w:t>propriete</w:t>
-      </w:r>
-      <w:proofErr w:type="gramEnd"/>
-      <w:r>
-        <w:rPr>
-          <w:lang w:val="en-CA"/>
-        </w:rPr>
-        <w:t>.</w:t>
+        <w:t>propriete.</w:t>
       </w:r>
       <w:r>
         <w:rPr>
@@ -1929,7 +1493,6 @@
         </w:rPr>
         <w:t>nolot</w:t>
       </w:r>
-      <w:proofErr w:type="spellEnd"/>
       <w:r>
         <w:rPr>
           <w:lang w:val="en-CA"/>
@@ -1951,21 +1514,11 @@
         <w:t xml:space="preserve">Le relevé sanitaire de votre installation septique autonome (ISA) a été réalisé le </w:t>
       </w:r>
       <w:r>
-        <w:t>{{</w:t>
-      </w:r>
-      <w:proofErr w:type="spellStart"/>
-      <w:proofErr w:type="gramStart"/>
-      <w:r>
-        <w:t>i.</w:t>
-      </w:r>
-      <w:r>
-        <w:t>propriete</w:t>
-      </w:r>
-      <w:proofErr w:type="gramEnd"/>
-      <w:r>
-        <w:t>.Date</w:t>
-      </w:r>
-      <w:proofErr w:type="spellEnd"/>
+        <w:t>{{i.</w:t>
+      </w:r>
+      <w:r>
+        <w:t>propriete.Date</w:t>
+      </w:r>
       <w:r>
         <w:t>}}</w:t>
       </w:r>
@@ -2024,33 +1577,15 @@
                 <w:b w:val="0"/>
                 <w:bCs w:val="0"/>
               </w:rPr>
-              <w:t>{{</w:t>
-            </w:r>
-            <w:proofErr w:type="spellStart"/>
-            <w:proofErr w:type="gramStart"/>
+              <w:t>{{i.</w:t>
+            </w:r>
             <w:r>
               <w:rPr>
                 <w:b w:val="0"/>
                 <w:bCs w:val="0"/>
               </w:rPr>
-              <w:t>i.</w:t>
-            </w:r>
-            <w:r>
-              <w:rPr>
-                <w:b w:val="0"/>
-                <w:bCs w:val="0"/>
-              </w:rPr>
-              <w:t>propriete</w:t>
-            </w:r>
-            <w:proofErr w:type="gramEnd"/>
-            <w:r>
-              <w:rPr>
-                <w:b w:val="0"/>
-                <w:bCs w:val="0"/>
-              </w:rPr>
-              <w:t>.typebati</w:t>
-            </w:r>
-            <w:proofErr w:type="spellEnd"/>
+              <w:t>propriete.typebati</w:t>
+            </w:r>
             <w:r>
               <w:rPr>
                 <w:b w:val="0"/>
@@ -2086,11 +1621,7 @@
               <w:cnfStyle w:val="000000100000" w:firstRow="0" w:lastRow="0" w:firstColumn="0" w:lastColumn="0" w:oddVBand="0" w:evenVBand="0" w:oddHBand="1" w:evenHBand="0" w:firstRowFirstColumn="0" w:firstRowLastColumn="0" w:lastRowFirstColumn="0" w:lastRowLastColumn="0"/>
             </w:pPr>
             <w:r>
-              <w:t>{{</w:t>
-            </w:r>
-            <w:proofErr w:type="spellStart"/>
-            <w:r>
-              <w:t>i.</w:t>
+              <w:t>{{i.</w:t>
             </w:r>
             <w:r>
               <w:t>fosse</w:t>
@@ -2101,7 +1632,6 @@
             <w:r>
               <w:t>mat_couv</w:t>
             </w:r>
-            <w:proofErr w:type="spellEnd"/>
             <w:r>
               <w:t>}}</w:t>
             </w:r>
@@ -2109,23 +1639,13 @@
               <w:t xml:space="preserve">, </w:t>
             </w:r>
             <w:r>
-              <w:t>{{</w:t>
-            </w:r>
-            <w:proofErr w:type="spellStart"/>
-            <w:proofErr w:type="gramStart"/>
-            <w:r>
-              <w:t>i.</w:t>
+              <w:t>{{i.</w:t>
             </w:r>
             <w:r>
               <w:t>fosse</w:t>
             </w:r>
-            <w:proofErr w:type="gramEnd"/>
-            <w:r>
-              <w:t>.etat_couv</w:t>
-            </w:r>
-            <w:proofErr w:type="spellEnd"/>
-            <w:r>
-              <w:t>}}</w:t>
+            <w:r>
+              <w:t>.etat_couv}}</w:t>
             </w:r>
           </w:p>
         </w:tc>
@@ -2152,17 +1672,11 @@
               <w:cnfStyle w:val="000000000000" w:firstRow="0" w:lastRow="0" w:firstColumn="0" w:lastColumn="0" w:oddVBand="0" w:evenVBand="0" w:oddHBand="0" w:evenHBand="0" w:firstRowFirstColumn="0" w:firstRowLastColumn="0" w:lastRowFirstColumn="0" w:lastRowLastColumn="0"/>
             </w:pPr>
             <w:r>
-              <w:t>{{</w:t>
-            </w:r>
-            <w:proofErr w:type="spellStart"/>
-            <w:proofErr w:type="gramStart"/>
-            <w:r>
-              <w:t>i.</w:t>
+              <w:t>{{i.</w:t>
             </w:r>
             <w:r>
               <w:t>fosse</w:t>
             </w:r>
-            <w:proofErr w:type="gramEnd"/>
             <w:r>
               <w:t>.</w:t>
             </w:r>
@@ -2175,7 +1689,6 @@
             <w:r>
               <w:t>primaire</w:t>
             </w:r>
-            <w:proofErr w:type="spellEnd"/>
             <w:r>
               <w:t>}}</w:t>
             </w:r>
@@ -2207,31 +1720,13 @@
               <w:cnfStyle w:val="000000100000" w:firstRow="0" w:lastRow="0" w:firstColumn="0" w:lastColumn="0" w:oddVBand="0" w:evenVBand="0" w:oddHBand="1" w:evenHBand="0" w:firstRowFirstColumn="0" w:firstRowLastColumn="0" w:lastRowFirstColumn="0" w:lastRowLastColumn="0"/>
             </w:pPr>
             <w:r>
-              <w:t>{{</w:t>
-            </w:r>
-            <w:proofErr w:type="spellStart"/>
-            <w:proofErr w:type="gramStart"/>
-            <w:r>
-              <w:t>i.</w:t>
-            </w:r>
-            <w:r>
-              <w:t>fosse</w:t>
-            </w:r>
-            <w:proofErr w:type="spellEnd"/>
-            <w:proofErr w:type="gramEnd"/>
-            <w:r>
-              <w:t>.</w:t>
-            </w:r>
-            <w:r>
-              <w:t xml:space="preserve"> </w:t>
-            </w:r>
-            <w:proofErr w:type="spellStart"/>
-            <w:r>
-              <w:t>anneesystsec</w:t>
-            </w:r>
-            <w:proofErr w:type="spellEnd"/>
-            <w:r>
-              <w:t xml:space="preserve"> </w:t>
+              <w:t>{{i.</w:t>
+            </w:r>
+            <w:r>
+              <w:t>fosse.</w:t>
+            </w:r>
+            <w:r>
+              <w:t xml:space="preserve"> anneesystsec </w:t>
             </w:r>
             <w:r>
               <w:t>}}</w:t>
@@ -2261,23 +1756,10 @@
               <w:cnfStyle w:val="000000000000" w:firstRow="0" w:lastRow="0" w:firstColumn="0" w:lastColumn="0" w:oddVBand="0" w:evenVBand="0" w:oddHBand="0" w:evenHBand="0" w:firstRowFirstColumn="0" w:firstRowLastColumn="0" w:lastRowFirstColumn="0" w:lastRowLastColumn="0"/>
             </w:pPr>
             <w:r>
-              <w:t>{{</w:t>
-            </w:r>
-            <w:proofErr w:type="spellStart"/>
-            <w:proofErr w:type="gramStart"/>
-            <w:r>
-              <w:t>i.</w:t>
-            </w:r>
-            <w:r>
-              <w:t>fosse</w:t>
-            </w:r>
-            <w:proofErr w:type="gramEnd"/>
-            <w:r>
-              <w:t>.etat_fosse</w:t>
-            </w:r>
-            <w:proofErr w:type="spellEnd"/>
-            <w:r>
-              <w:t>}}</w:t>
+              <w:t>{{i.</w:t>
+            </w:r>
+            <w:r>
+              <w:t>fosse.etat_fosse}}</w:t>
             </w:r>
           </w:p>
         </w:tc>
@@ -2307,23 +1789,10 @@
               <w:cnfStyle w:val="000000100000" w:firstRow="0" w:lastRow="0" w:firstColumn="0" w:lastColumn="0" w:oddVBand="0" w:evenVBand="0" w:oddHBand="1" w:evenHBand="0" w:firstRowFirstColumn="0" w:firstRowLastColumn="0" w:lastRowFirstColumn="0" w:lastRowLastColumn="0"/>
             </w:pPr>
             <w:r>
-              <w:t>{{</w:t>
-            </w:r>
-            <w:proofErr w:type="spellStart"/>
-            <w:proofErr w:type="gramStart"/>
-            <w:r>
-              <w:t>i.</w:t>
-            </w:r>
-            <w:r>
-              <w:t>epurateur</w:t>
-            </w:r>
-            <w:proofErr w:type="gramEnd"/>
-            <w:r>
-              <w:t>.systsec</w:t>
-            </w:r>
-            <w:proofErr w:type="spellEnd"/>
-            <w:r>
-              <w:t>}}</w:t>
+              <w:t>{{i.</w:t>
+            </w:r>
+            <w:r>
+              <w:t>epurateur.systsec}}</w:t>
             </w:r>
           </w:p>
           <w:p>
@@ -2332,21 +1801,11 @@
               <w:cnfStyle w:val="000000100000" w:firstRow="0" w:lastRow="0" w:firstColumn="0" w:lastColumn="0" w:oddVBand="0" w:evenVBand="0" w:oddHBand="1" w:evenHBand="0" w:firstRowFirstColumn="0" w:firstRowLastColumn="0" w:lastRowFirstColumn="0" w:lastRowLastColumn="0"/>
             </w:pPr>
             <w:r>
-              <w:t>{{</w:t>
-            </w:r>
-            <w:proofErr w:type="spellStart"/>
-            <w:proofErr w:type="gramStart"/>
-            <w:r>
-              <w:t>i.</w:t>
-            </w:r>
-            <w:r>
-              <w:t>epurateur</w:t>
-            </w:r>
-            <w:proofErr w:type="gramEnd"/>
-            <w:r>
-              <w:t>.systsecav</w:t>
-            </w:r>
-            <w:proofErr w:type="spellEnd"/>
+              <w:t>{{i.</w:t>
+            </w:r>
+            <w:r>
+              <w:t>epurateur.systsecav</w:t>
+            </w:r>
             <w:r>
               <w:t>}}</w:t>
             </w:r>
@@ -2375,23 +1834,10 @@
               <w:cnfStyle w:val="000000000000" w:firstRow="0" w:lastRow="0" w:firstColumn="0" w:lastColumn="0" w:oddVBand="0" w:evenVBand="0" w:oddHBand="0" w:evenHBand="0" w:firstRowFirstColumn="0" w:firstRowLastColumn="0" w:lastRowFirstColumn="0" w:lastRowLastColumn="0"/>
             </w:pPr>
             <w:r>
-              <w:t>{{</w:t>
-            </w:r>
-            <w:proofErr w:type="spellStart"/>
-            <w:proofErr w:type="gramStart"/>
-            <w:r>
-              <w:t>i.</w:t>
-            </w:r>
-            <w:r>
-              <w:t>epurateur</w:t>
-            </w:r>
-            <w:proofErr w:type="gramEnd"/>
-            <w:r>
-              <w:t>.anne_const</w:t>
-            </w:r>
-            <w:proofErr w:type="spellEnd"/>
-            <w:r>
-              <w:t>}}</w:t>
+              <w:t>{{i.</w:t>
+            </w:r>
+            <w:r>
+              <w:t>epurateur.anne_const}}</w:t>
             </w:r>
           </w:p>
         </w:tc>
@@ -2421,23 +1867,10 @@
               <w:cnfStyle w:val="000000100000" w:firstRow="0" w:lastRow="0" w:firstColumn="0" w:lastColumn="0" w:oddVBand="0" w:evenVBand="0" w:oddHBand="1" w:evenHBand="0" w:firstRowFirstColumn="0" w:firstRowLastColumn="0" w:lastRowFirstColumn="0" w:lastRowLastColumn="0"/>
             </w:pPr>
             <w:r>
-              <w:t>{{</w:t>
-            </w:r>
-            <w:proofErr w:type="spellStart"/>
-            <w:proofErr w:type="gramStart"/>
-            <w:r>
-              <w:t>i.</w:t>
-            </w:r>
-            <w:r>
-              <w:t>fosse</w:t>
-            </w:r>
-            <w:proofErr w:type="gramEnd"/>
-            <w:r>
-              <w:t>.cons_pol</w:t>
-            </w:r>
-            <w:proofErr w:type="spellEnd"/>
-            <w:r>
-              <w:t>}}</w:t>
+              <w:t>{{i.</w:t>
+            </w:r>
+            <w:r>
+              <w:t>fosse.cons_pol}}</w:t>
             </w:r>
           </w:p>
         </w:tc>
@@ -2468,33 +1901,15 @@
           <w:b/>
           <w:bCs/>
         </w:rPr>
-        <w:t>{{</w:t>
-      </w:r>
-      <w:proofErr w:type="spellStart"/>
-      <w:proofErr w:type="gramStart"/>
+        <w:t>{{i.</w:t>
+      </w:r>
       <w:r>
         <w:rPr>
           <w:b/>
           <w:bCs/>
         </w:rPr>
-        <w:t>i.</w:t>
-      </w:r>
-      <w:r>
-        <w:rPr>
-          <w:b/>
-          <w:bCs/>
-        </w:rPr>
-        <w:t>propriete</w:t>
-      </w:r>
-      <w:proofErr w:type="gramEnd"/>
-      <w:r>
-        <w:rPr>
-          <w:b/>
-          <w:bCs/>
-        </w:rPr>
-        <w:t>.class_prel</w:t>
-      </w:r>
-      <w:proofErr w:type="spellEnd"/>
+        <w:t>propriete.class_prel</w:t>
+      </w:r>
       <w:r>
         <w:rPr>
           <w:b/>
@@ -2509,24 +1924,14 @@
         <w:t xml:space="preserve"> </w:t>
       </w:r>
       <w:r>
-        <w:t>{{</w:t>
-      </w:r>
-      <w:proofErr w:type="spellStart"/>
-      <w:proofErr w:type="gramStart"/>
-      <w:r>
-        <w:t>i.</w:t>
-      </w:r>
-      <w:r>
-        <w:t>propriete</w:t>
-      </w:r>
-      <w:proofErr w:type="gramEnd"/>
-      <w:r>
-        <w:t>.</w:t>
+        <w:t>{{i.</w:t>
+      </w:r>
+      <w:r>
+        <w:t>propriete.</w:t>
       </w:r>
       <w:r>
         <w:t>recommand</w:t>
       </w:r>
-      <w:proofErr w:type="spellEnd"/>
       <w:r>
         <w:t>}}</w:t>
       </w:r>
@@ -2537,24 +1942,14 @@
         <w:t xml:space="preserve"> </w:t>
       </w:r>
       <w:r>
-        <w:t>{{</w:t>
-      </w:r>
-      <w:proofErr w:type="spellStart"/>
-      <w:proofErr w:type="gramStart"/>
-      <w:r>
-        <w:t>i.</w:t>
-      </w:r>
-      <w:r>
-        <w:t>propriete</w:t>
-      </w:r>
-      <w:proofErr w:type="gramEnd"/>
-      <w:r>
-        <w:t>.</w:t>
+        <w:t>{{i.</w:t>
+      </w:r>
+      <w:r>
+        <w:t>propriete.</w:t>
       </w:r>
       <w:r>
         <w:t>directives</w:t>
       </w:r>
-      <w:proofErr w:type="spellEnd"/>
       <w:r>
         <w:t>}}</w:t>
       </w:r>
@@ -2940,15 +2335,7 @@
         <w:jc w:val="both"/>
       </w:pPr>
       <w:r>
-        <w:t>Consulter votre inspecteur municipal pour toutes modifications concernant le système de traitement des eaux usées. (</w:t>
-      </w:r>
-      <w:proofErr w:type="gramStart"/>
-      <w:r>
-        <w:t>ex.</w:t>
-      </w:r>
-      <w:proofErr w:type="gramEnd"/>
-      <w:r>
-        <w:t xml:space="preserve"> changement d’un élément du système, de vocation du bâtiment, du nombre de chambres à coucher, etc.)</w:t>
+        <w:t>Consulter votre inspecteur municipal pour toutes modifications concernant le système de traitement des eaux usées. (ex. changement d’un élément du système, de vocation du bâtiment, du nombre de chambres à coucher, etc.)</w:t>
       </w:r>
       <w:r>
         <w:t xml:space="preserve"> </w:t>
@@ -2959,25 +2346,7 @@
     </w:p>
     <w:p>
       <w:r>
-        <w:br w:type="page"/>
-      </w:r>
-    </w:p>
-    <w:p>
-      <w:pPr>
-        <w:spacing w:before="240" w:after="0"/>
-        <w:jc w:val="both"/>
-      </w:pPr>
-      <w:r>
-        <w:lastRenderedPageBreak/>
-        <w:t xml:space="preserve">{% </w:t>
-      </w:r>
-      <w:proofErr w:type="spellStart"/>
-      <w:r>
-        <w:t>endfor</w:t>
-      </w:r>
-      <w:proofErr w:type="spellEnd"/>
-      <w:r>
-        <w:t xml:space="preserve"> %}</w:t>
+        <w:t>{% endfor %}</w:t>
       </w:r>
     </w:p>
     <w:sectPr>
@@ -4449,6 +3818,21 @@
 </file>
 
 <file path=customXml/item2.xml><?xml version="1.0" encoding="utf-8"?>
+<p:properties xmlns:p="http://schemas.microsoft.com/office/2006/metadata/properties" xmlns:xsi="http://www.w3.org/2001/XMLSchema-instance" xmlns:pc="http://schemas.microsoft.com/office/infopath/2007/PartnerControls">
+  <documentManagement>
+    <TaxCatchAll xmlns="b1ea0b3e-c57b-46ce-a801-9e7e50f27cc0" xsi:nil="true"/>
+    <lcf76f155ced4ddcb4097134ff3c332f xmlns="294f172a-6d38-48d0-bfdd-51d561d7cb49">
+      <Terms xmlns="http://schemas.microsoft.com/office/infopath/2007/PartnerControls"/>
+    </lcf76f155ced4ddcb4097134ff3c332f>
+  </documentManagement>
+</p:properties>
+</file>
+
+<file path=customXml/item3.xml><?xml version="1.0" encoding="utf-8"?>
+<b:Sources xmlns:b="http://schemas.openxmlformats.org/officeDocument/2006/bibliography" xmlns="http://schemas.openxmlformats.org/officeDocument/2006/bibliography" SelectedStyle="\APASixthEditionOfficeOnline.xsl" StyleName="APA" Version="6"/>
+</file>
+
+<file path=customXml/item4.xml><?xml version="1.0" encoding="utf-8"?>
 <ct:contentTypeSchema xmlns:ct="http://schemas.microsoft.com/office/2006/metadata/contentType" xmlns:ma="http://schemas.microsoft.com/office/2006/metadata/properties/metaAttributes" ct:_="" ma:_="" ma:contentTypeName="Document" ma:contentTypeID="0x010100B995DB2D8D20DB48A5F035E2440E9B7E" ma:contentTypeVersion="15" ma:contentTypeDescription="Crée un document." ma:contentTypeScope="" ma:versionID="fc584220a0a1b2925243d4fea2be576b">
   <xsd:schema xmlns:xsd="http://www.w3.org/2001/XMLSchema" xmlns:xs="http://www.w3.org/2001/XMLSchema" xmlns:p="http://schemas.microsoft.com/office/2006/metadata/properties" xmlns:ns2="294f172a-6d38-48d0-bfdd-51d561d7cb49" xmlns:ns3="b1ea0b3e-c57b-46ce-a801-9e7e50f27cc0" targetNamespace="http://schemas.microsoft.com/office/2006/metadata/properties" ma:root="true" ma:fieldsID="3b73c0af98266de2f7d972325aa65ba4" ns2:_="" ns3:_="">
     <xsd:import namespace="294f172a-6d38-48d0-bfdd-51d561d7cb49"/>
@@ -4683,21 +4067,6 @@
 </ct:contentTypeSchema>
 </file>
 
-<file path=customXml/item3.xml><?xml version="1.0" encoding="utf-8"?>
-<b:Sources xmlns:b="http://schemas.openxmlformats.org/officeDocument/2006/bibliography" xmlns="http://schemas.openxmlformats.org/officeDocument/2006/bibliography" SelectedStyle="\APASixthEditionOfficeOnline.xsl" StyleName="APA" Version="6"/>
-</file>
-
-<file path=customXml/item4.xml><?xml version="1.0" encoding="utf-8"?>
-<p:properties xmlns:p="http://schemas.microsoft.com/office/2006/metadata/properties" xmlns:xsi="http://www.w3.org/2001/XMLSchema-instance" xmlns:pc="http://schemas.microsoft.com/office/infopath/2007/PartnerControls">
-  <documentManagement>
-    <TaxCatchAll xmlns="b1ea0b3e-c57b-46ce-a801-9e7e50f27cc0" xsi:nil="true"/>
-    <lcf76f155ced4ddcb4097134ff3c332f xmlns="294f172a-6d38-48d0-bfdd-51d561d7cb49">
-      <Terms xmlns="http://schemas.microsoft.com/office/infopath/2007/PartnerControls"/>
-    </lcf76f155ced4ddcb4097134ff3c332f>
-  </documentManagement>
-</p:properties>
-</file>
-
 <file path=customXml/itemProps1.xml><?xml version="1.0" encoding="utf-8"?>
 <ds:datastoreItem xmlns:ds="http://schemas.openxmlformats.org/officeDocument/2006/customXml" ds:itemID="{780A99A1-CDCF-40BC-97F2-19E125CC57A7}">
   <ds:schemaRefs>
@@ -4707,6 +4076,25 @@
 </file>
 
 <file path=customXml/itemProps2.xml><?xml version="1.0" encoding="utf-8"?>
+<ds:datastoreItem xmlns:ds="http://schemas.openxmlformats.org/officeDocument/2006/customXml" ds:itemID="{31A7A173-B485-4AC9-90B5-AB1EF0F23403}">
+  <ds:schemaRefs>
+    <ds:schemaRef ds:uri="http://schemas.microsoft.com/office/2006/metadata/properties"/>
+    <ds:schemaRef ds:uri="http://schemas.microsoft.com/office/infopath/2007/PartnerControls"/>
+    <ds:schemaRef ds:uri="b1ea0b3e-c57b-46ce-a801-9e7e50f27cc0"/>
+    <ds:schemaRef ds:uri="294f172a-6d38-48d0-bfdd-51d561d7cb49"/>
+  </ds:schemaRefs>
+</ds:datastoreItem>
+</file>
+
+<file path=customXml/itemProps3.xml><?xml version="1.0" encoding="utf-8"?>
+<ds:datastoreItem xmlns:ds="http://schemas.openxmlformats.org/officeDocument/2006/customXml" ds:itemID="{01FE99E0-20E5-4F73-A221-5D949AB6AA9D}">
+  <ds:schemaRefs>
+    <ds:schemaRef ds:uri="http://schemas.openxmlformats.org/officeDocument/2006/bibliography"/>
+  </ds:schemaRefs>
+</ds:datastoreItem>
+</file>
+
+<file path=customXml/itemProps4.xml><?xml version="1.0" encoding="utf-8"?>
 <ds:datastoreItem xmlns:ds="http://schemas.openxmlformats.org/officeDocument/2006/customXml" ds:itemID="{DFB36250-620B-485C-9F64-D15D28DFBC18}">
   <ds:schemaRefs>
     <ds:schemaRef ds:uri="http://schemas.microsoft.com/office/2006/metadata/contentType"/>
@@ -4723,23 +4111,4 @@
     <ds:schemaRef ds:uri="http://schemas.microsoft.com/internal/obd"/>
   </ds:schemaRefs>
 </ds:datastoreItem>
-</file>
-
-<file path=customXml/itemProps3.xml><?xml version="1.0" encoding="utf-8"?>
-<ds:datastoreItem xmlns:ds="http://schemas.openxmlformats.org/officeDocument/2006/customXml" ds:itemID="{01FE99E0-20E5-4F73-A221-5D949AB6AA9D}">
-  <ds:schemaRefs>
-    <ds:schemaRef ds:uri="http://schemas.openxmlformats.org/officeDocument/2006/bibliography"/>
-  </ds:schemaRefs>
-</ds:datastoreItem>
-</file>
-
-<file path=customXml/itemProps4.xml><?xml version="1.0" encoding="utf-8"?>
-<ds:datastoreItem xmlns:ds="http://schemas.openxmlformats.org/officeDocument/2006/customXml" ds:itemID="{31A7A173-B485-4AC9-90B5-AB1EF0F23403}">
-  <ds:schemaRefs>
-    <ds:schemaRef ds:uri="http://schemas.microsoft.com/office/2006/metadata/properties"/>
-    <ds:schemaRef ds:uri="http://schemas.microsoft.com/office/infopath/2007/PartnerControls"/>
-    <ds:schemaRef ds:uri="b1ea0b3e-c57b-46ce-a801-9e7e50f27cc0"/>
-    <ds:schemaRef ds:uri="294f172a-6d38-48d0-bfdd-51d561d7cb49"/>
-  </ds:schemaRefs>
-</ds:datastoreItem>
 </file>
--- a/rapports/templates/template_isa.docx
+++ b/rapports/templates/template_isa.docx
@@ -96,14 +96,24 @@
               <w:t xml:space="preserve"> </w:t>
             </w:r>
             <w:r>
-              <w:t>{{i.</w:t>
-            </w:r>
-            <w:r>
-              <w:t>propriete.</w:t>
+              <w:t>{{</w:t>
+            </w:r>
+            <w:proofErr w:type="spellStart"/>
+            <w:proofErr w:type="gramStart"/>
+            <w:r>
+              <w:t>i.</w:t>
+            </w:r>
+            <w:r>
+              <w:t>propriete</w:t>
+            </w:r>
+            <w:proofErr w:type="gramEnd"/>
+            <w:r>
+              <w:t>.</w:t>
             </w:r>
             <w:r>
               <w:t>matricule</w:t>
             </w:r>
+            <w:proofErr w:type="spellEnd"/>
             <w:r>
               <w:t>}}</w:t>
             </w:r>
@@ -150,7 +160,11 @@
               <w:t xml:space="preserve"> </w:t>
             </w:r>
             <w:r>
-              <w:t>{{i.</w:t>
+              <w:t>{{</w:t>
+            </w:r>
+            <w:proofErr w:type="spellStart"/>
+            <w:r>
+              <w:t>i.</w:t>
             </w:r>
             <w:r>
               <w:t>propriete.</w:t>
@@ -158,6 +172,7 @@
             <w:r>
               <w:t>adr_comp</w:t>
             </w:r>
+            <w:proofErr w:type="spellEnd"/>
             <w:r>
               <w:t>}}</w:t>
             </w:r>
@@ -186,22 +201,48 @@
               <w:t xml:space="preserve"> </w:t>
             </w:r>
             <w:r>
+              <w:t>{{</w:t>
+            </w:r>
+            <w:proofErr w:type="spellStart"/>
+            <w:proofErr w:type="gramStart"/>
+            <w:r>
+              <w:t>i.</w:t>
+            </w:r>
+            <w:r>
+              <w:t>propriete</w:t>
+            </w:r>
+            <w:proofErr w:type="gramEnd"/>
+            <w:r>
+              <w:t>.</w:t>
+            </w:r>
+            <w:r>
+              <w:t>Prenom_Prop</w:t>
+            </w:r>
+            <w:proofErr w:type="spellEnd"/>
+            <w:r>
+              <w:t xml:space="preserve">}} </w:t>
+            </w:r>
+            <w:r>
               <w:t>{{i.</w:t>
             </w:r>
             <w:r>
+              <w:t xml:space="preserve"> </w:t>
+            </w:r>
+            <w:proofErr w:type="spellStart"/>
+            <w:proofErr w:type="gramStart"/>
+            <w:r>
               <w:t>propriete.</w:t>
             </w:r>
             <w:r>
-              <w:t xml:space="preserve">Prenom_Prop}} </w:t>
-            </w:r>
-            <w:r>
-              <w:t>{{i.</w:t>
-            </w:r>
-            <w:r>
-              <w:t xml:space="preserve"> propriete.</w:t>
-            </w:r>
-            <w:r>
-              <w:t>Nom_Prop}}</w:t>
+              <w:t>Nom</w:t>
+            </w:r>
+            <w:proofErr w:type="gramEnd"/>
+            <w:r>
+              <w:t>_Prop</w:t>
+            </w:r>
+            <w:proofErr w:type="spellEnd"/>
+            <w:r>
+              <w:t>}}</w:t>
             </w:r>
           </w:p>
         </w:tc>
@@ -236,13 +277,26 @@
               <w:t xml:space="preserve"> </w:t>
             </w:r>
             <w:r>
-              <w:t>{{i.</w:t>
-            </w:r>
-            <w:r>
-              <w:t>propriete.</w:t>
-            </w:r>
-            <w:r>
-              <w:t>autreproprio}}</w:t>
+              <w:t>{{</w:t>
+            </w:r>
+            <w:proofErr w:type="spellStart"/>
+            <w:proofErr w:type="gramStart"/>
+            <w:r>
+              <w:t>i.</w:t>
+            </w:r>
+            <w:r>
+              <w:t>propriete</w:t>
+            </w:r>
+            <w:proofErr w:type="gramEnd"/>
+            <w:r>
+              <w:t>.</w:t>
+            </w:r>
+            <w:r>
+              <w:t>autreproprio</w:t>
+            </w:r>
+            <w:proofErr w:type="spellEnd"/>
+            <w:r>
+              <w:t>}}</w:t>
             </w:r>
             <w:r>
               <w:rPr>
@@ -346,17 +400,24 @@
               <w:t xml:space="preserve"> </w:t>
             </w:r>
             <w:r>
-              <w:t>{{i.</w:t>
+              <w:t>{{</w:t>
+            </w:r>
+            <w:proofErr w:type="spellStart"/>
+            <w:proofErr w:type="gramStart"/>
+            <w:r>
+              <w:t>i.</w:t>
             </w:r>
             <w:r>
               <w:t>propriete</w:t>
             </w:r>
+            <w:proofErr w:type="gramEnd"/>
             <w:r>
               <w:t>.</w:t>
             </w:r>
             <w:r>
               <w:t>courriel</w:t>
             </w:r>
+            <w:proofErr w:type="spellEnd"/>
             <w:r>
               <w:t>}}</w:t>
             </w:r>
@@ -408,11 +469,21 @@
               <w:t xml:space="preserve"> </w:t>
             </w:r>
             <w:r>
-              <w:t>{{i.</w:t>
-            </w:r>
-            <w:r>
-              <w:t>propriete.dateconst</w:t>
-            </w:r>
+              <w:t>{{</w:t>
+            </w:r>
+            <w:proofErr w:type="spellStart"/>
+            <w:proofErr w:type="gramStart"/>
+            <w:r>
+              <w:t>i.</w:t>
+            </w:r>
+            <w:r>
+              <w:t>propriete</w:t>
+            </w:r>
+            <w:proofErr w:type="gramEnd"/>
+            <w:r>
+              <w:t>.dateconst</w:t>
+            </w:r>
+            <w:proofErr w:type="spellEnd"/>
             <w:r>
               <w:t>}}</w:t>
             </w:r>
@@ -465,11 +536,21 @@
               <w:t xml:space="preserve"> </w:t>
             </w:r>
             <w:r>
-              <w:t>{{i.</w:t>
-            </w:r>
-            <w:r>
-              <w:t>propriete.utilbati</w:t>
-            </w:r>
+              <w:t>{{</w:t>
+            </w:r>
+            <w:proofErr w:type="spellStart"/>
+            <w:proofErr w:type="gramStart"/>
+            <w:r>
+              <w:t>i.</w:t>
+            </w:r>
+            <w:r>
+              <w:t>propriete</w:t>
+            </w:r>
+            <w:proofErr w:type="gramEnd"/>
+            <w:r>
+              <w:t>.utilbati</w:t>
+            </w:r>
+            <w:proofErr w:type="spellEnd"/>
             <w:r>
               <w:t>}}</w:t>
             </w:r>
@@ -501,14 +582,24 @@
               <w:t xml:space="preserve"> </w:t>
             </w:r>
             <w:r>
-              <w:t>{{i.</w:t>
-            </w:r>
-            <w:r>
-              <w:t>propriete.nbchamb</w:t>
+              <w:t>{{</w:t>
+            </w:r>
+            <w:proofErr w:type="spellStart"/>
+            <w:proofErr w:type="gramStart"/>
+            <w:r>
+              <w:t>i.</w:t>
+            </w:r>
+            <w:r>
+              <w:t>propriete</w:t>
+            </w:r>
+            <w:proofErr w:type="gramEnd"/>
+            <w:r>
+              <w:t>.nbchamb</w:t>
             </w:r>
             <w:r>
               <w:t>re</w:t>
             </w:r>
+            <w:proofErr w:type="spellEnd"/>
             <w:r>
               <w:t>}}</w:t>
             </w:r>
@@ -582,11 +673,21 @@
               <w:t xml:space="preserve"> </w:t>
             </w:r>
             <w:r>
-              <w:t>{{i.</w:t>
-            </w:r>
-            <w:r>
-              <w:t>fosse.systprimaire</w:t>
-            </w:r>
+              <w:t>{{</w:t>
+            </w:r>
+            <w:proofErr w:type="spellStart"/>
+            <w:proofErr w:type="gramStart"/>
+            <w:r>
+              <w:t>i.</w:t>
+            </w:r>
+            <w:r>
+              <w:t>fosse</w:t>
+            </w:r>
+            <w:proofErr w:type="gramEnd"/>
+            <w:r>
+              <w:t>.systprimaire</w:t>
+            </w:r>
+            <w:proofErr w:type="spellEnd"/>
             <w:r>
               <w:t>}}</w:t>
             </w:r>
@@ -628,11 +729,21 @@
               <w:t xml:space="preserve"> </w:t>
             </w:r>
             <w:r>
-              <w:t>{{i.</w:t>
-            </w:r>
-            <w:r>
-              <w:t>fosse.capfosse</w:t>
-            </w:r>
+              <w:t>{{</w:t>
+            </w:r>
+            <w:proofErr w:type="spellStart"/>
+            <w:proofErr w:type="gramStart"/>
+            <w:r>
+              <w:t>i.</w:t>
+            </w:r>
+            <w:r>
+              <w:t>fosse</w:t>
+            </w:r>
+            <w:proofErr w:type="gramEnd"/>
+            <w:r>
+              <w:t>.capfosse</w:t>
+            </w:r>
+            <w:proofErr w:type="spellEnd"/>
             <w:r>
               <w:t>}}</w:t>
             </w:r>
@@ -660,13 +771,31 @@
               <w:t xml:space="preserve"> </w:t>
             </w:r>
             <w:r>
-              <w:t>{{i.</w:t>
-            </w:r>
-            <w:r>
-              <w:t>fosse.</w:t>
-            </w:r>
-            <w:r>
-              <w:t xml:space="preserve"> anneesystsec </w:t>
+              <w:t>{{</w:t>
+            </w:r>
+            <w:proofErr w:type="spellStart"/>
+            <w:proofErr w:type="gramStart"/>
+            <w:r>
+              <w:t>i.</w:t>
+            </w:r>
+            <w:r>
+              <w:t>fosse</w:t>
+            </w:r>
+            <w:proofErr w:type="spellEnd"/>
+            <w:proofErr w:type="gramEnd"/>
+            <w:r>
+              <w:t>.</w:t>
+            </w:r>
+            <w:r>
+              <w:t xml:space="preserve"> </w:t>
+            </w:r>
+            <w:proofErr w:type="spellStart"/>
+            <w:r>
+              <w:t>anneesystsec</w:t>
+            </w:r>
+            <w:proofErr w:type="spellEnd"/>
+            <w:r>
+              <w:t xml:space="preserve"> </w:t>
             </w:r>
             <w:r>
               <w:t>}}</w:t>
@@ -707,11 +836,21 @@
               <w:t xml:space="preserve"> </w:t>
             </w:r>
             <w:r>
-              <w:t>{{i.</w:t>
-            </w:r>
-            <w:r>
-              <w:t>fosse.syst_part</w:t>
-            </w:r>
+              <w:t>{{</w:t>
+            </w:r>
+            <w:proofErr w:type="spellStart"/>
+            <w:proofErr w:type="gramStart"/>
+            <w:r>
+              <w:t>i.</w:t>
+            </w:r>
+            <w:r>
+              <w:t>fosse</w:t>
+            </w:r>
+            <w:proofErr w:type="gramEnd"/>
+            <w:r>
+              <w:t>.syst_part</w:t>
+            </w:r>
+            <w:proofErr w:type="spellEnd"/>
             <w:r>
               <w:t>}}</w:t>
             </w:r>
@@ -745,11 +884,21 @@
               <w:t xml:space="preserve"> </w:t>
             </w:r>
             <w:r>
-              <w:t>{{i.</w:t>
-            </w:r>
-            <w:r>
-              <w:t>fosse.etat_fosse</w:t>
-            </w:r>
+              <w:t>{{</w:t>
+            </w:r>
+            <w:proofErr w:type="spellStart"/>
+            <w:proofErr w:type="gramStart"/>
+            <w:r>
+              <w:t>i.</w:t>
+            </w:r>
+            <w:r>
+              <w:t>fosse</w:t>
+            </w:r>
+            <w:proofErr w:type="gramEnd"/>
+            <w:r>
+              <w:t>.etat_fosse</w:t>
+            </w:r>
+            <w:proofErr w:type="spellEnd"/>
             <w:r>
               <w:t>}}</w:t>
             </w:r>
@@ -777,11 +926,21 @@
               <w:t xml:space="preserve"> </w:t>
             </w:r>
             <w:r>
-              <w:t>{{i.</w:t>
-            </w:r>
-            <w:r>
-              <w:t>fosse.etat_couv</w:t>
-            </w:r>
+              <w:t>{{</w:t>
+            </w:r>
+            <w:proofErr w:type="spellStart"/>
+            <w:proofErr w:type="gramStart"/>
+            <w:r>
+              <w:t>i.</w:t>
+            </w:r>
+            <w:r>
+              <w:t>fosse</w:t>
+            </w:r>
+            <w:proofErr w:type="gramEnd"/>
+            <w:r>
+              <w:t>.etat_couv</w:t>
+            </w:r>
+            <w:proofErr w:type="spellEnd"/>
             <w:r>
               <w:t>}}</w:t>
             </w:r>
@@ -809,10 +968,23 @@
               <w:t xml:space="preserve"> </w:t>
             </w:r>
             <w:r>
-              <w:t>{{i.</w:t>
-            </w:r>
-            <w:r>
-              <w:t>fosse.accescouvfosse}}</w:t>
+              <w:t>{{</w:t>
+            </w:r>
+            <w:proofErr w:type="spellStart"/>
+            <w:proofErr w:type="gramStart"/>
+            <w:r>
+              <w:t>i.</w:t>
+            </w:r>
+            <w:r>
+              <w:t>fosse</w:t>
+            </w:r>
+            <w:proofErr w:type="gramEnd"/>
+            <w:r>
+              <w:t>.accescouvfosse</w:t>
+            </w:r>
+            <w:proofErr w:type="spellEnd"/>
+            <w:r>
+              <w:t>}}</w:t>
             </w:r>
           </w:p>
         </w:tc>
@@ -838,14 +1010,24 @@
               <w:t xml:space="preserve"> </w:t>
             </w:r>
             <w:r>
-              <w:t>{{i.</w:t>
-            </w:r>
-            <w:r>
-              <w:t>fosse.</w:t>
+              <w:t>{{</w:t>
+            </w:r>
+            <w:proofErr w:type="spellStart"/>
+            <w:proofErr w:type="gramStart"/>
+            <w:r>
+              <w:t>i.</w:t>
+            </w:r>
+            <w:r>
+              <w:t>fosse</w:t>
+            </w:r>
+            <w:proofErr w:type="gramEnd"/>
+            <w:r>
+              <w:t>.</w:t>
             </w:r>
             <w:r>
               <w:t>prefiltre</w:t>
             </w:r>
+            <w:proofErr w:type="spellEnd"/>
             <w:r>
               <w:t>}}</w:t>
             </w:r>
@@ -872,10 +1054,23 @@
               <w:t xml:space="preserve"> </w:t>
             </w:r>
             <w:r>
-              <w:t>{{i.</w:t>
-            </w:r>
-            <w:r>
-              <w:t>propriete.anneevid}}</w:t>
+              <w:t>{{</w:t>
+            </w:r>
+            <w:proofErr w:type="spellStart"/>
+            <w:proofErr w:type="gramStart"/>
+            <w:r>
+              <w:t>i.</w:t>
+            </w:r>
+            <w:r>
+              <w:t>propriete</w:t>
+            </w:r>
+            <w:proofErr w:type="gramEnd"/>
+            <w:r>
+              <w:t>.anneevid</w:t>
+            </w:r>
+            <w:proofErr w:type="spellEnd"/>
+            <w:r>
+              <w:t>}}</w:t>
             </w:r>
           </w:p>
         </w:tc>
@@ -931,10 +1126,23 @@
               <w:t xml:space="preserve"> </w:t>
             </w:r>
             <w:r>
-              <w:t>{{i.</w:t>
-            </w:r>
-            <w:r>
-              <w:t>epurateur.systsec}}</w:t>
+              <w:t>{{</w:t>
+            </w:r>
+            <w:proofErr w:type="spellStart"/>
+            <w:proofErr w:type="gramStart"/>
+            <w:r>
+              <w:t>i.</w:t>
+            </w:r>
+            <w:r>
+              <w:t>epurateur</w:t>
+            </w:r>
+            <w:proofErr w:type="gramEnd"/>
+            <w:r>
+              <w:t>.systsec</w:t>
+            </w:r>
+            <w:proofErr w:type="spellEnd"/>
+            <w:r>
+              <w:t>}}</w:t>
             </w:r>
           </w:p>
         </w:tc>
@@ -960,10 +1168,23 @@
               <w:t xml:space="preserve"> </w:t>
             </w:r>
             <w:r>
-              <w:t>{{i.</w:t>
-            </w:r>
-            <w:r>
-              <w:t>epurateur.anne_const}}</w:t>
+              <w:t>{{</w:t>
+            </w:r>
+            <w:proofErr w:type="spellStart"/>
+            <w:proofErr w:type="gramStart"/>
+            <w:r>
+              <w:t>i.</w:t>
+            </w:r>
+            <w:r>
+              <w:t>epurateur</w:t>
+            </w:r>
+            <w:proofErr w:type="gramEnd"/>
+            <w:r>
+              <w:t>.anne_const</w:t>
+            </w:r>
+            <w:proofErr w:type="spellEnd"/>
+            <w:r>
+              <w:t>}}</w:t>
             </w:r>
           </w:p>
         </w:tc>
@@ -994,11 +1215,21 @@
               <w:t xml:space="preserve"> </w:t>
             </w:r>
             <w:r>
-              <w:t>{{i.</w:t>
-            </w:r>
-            <w:r>
-              <w:t>epurateur.systsecav</w:t>
-            </w:r>
+              <w:t>{{</w:t>
+            </w:r>
+            <w:proofErr w:type="spellStart"/>
+            <w:proofErr w:type="gramStart"/>
+            <w:r>
+              <w:t>i.</w:t>
+            </w:r>
+            <w:r>
+              <w:t>epurateur</w:t>
+            </w:r>
+            <w:proofErr w:type="gramEnd"/>
+            <w:r>
+              <w:t>.systsecav</w:t>
+            </w:r>
+            <w:proofErr w:type="spellEnd"/>
             <w:r>
               <w:t>}}</w:t>
             </w:r>
@@ -1074,11 +1305,21 @@
               <w:t xml:space="preserve"> </w:t>
             </w:r>
             <w:r>
-              <w:t>{{i.</w:t>
-            </w:r>
-            <w:r>
-              <w:t>puits.type_alim</w:t>
-            </w:r>
+              <w:t>{{</w:t>
+            </w:r>
+            <w:proofErr w:type="spellStart"/>
+            <w:proofErr w:type="gramStart"/>
+            <w:r>
+              <w:t>i.</w:t>
+            </w:r>
+            <w:r>
+              <w:t>puits</w:t>
+            </w:r>
+            <w:proofErr w:type="gramEnd"/>
+            <w:r>
+              <w:t>.type_alim</w:t>
+            </w:r>
+            <w:proofErr w:type="spellEnd"/>
             <w:r>
               <w:t>}}</w:t>
             </w:r>
@@ -1112,11 +1353,21 @@
               <w:t xml:space="preserve"> </w:t>
             </w:r>
             <w:r>
-              <w:t>{{i.</w:t>
-            </w:r>
-            <w:r>
-              <w:t>puits.alim_com</w:t>
-            </w:r>
+              <w:t>{{</w:t>
+            </w:r>
+            <w:proofErr w:type="spellStart"/>
+            <w:proofErr w:type="gramStart"/>
+            <w:r>
+              <w:t>i.</w:t>
+            </w:r>
+            <w:r>
+              <w:t>puits</w:t>
+            </w:r>
+            <w:proofErr w:type="gramEnd"/>
+            <w:r>
+              <w:t>.alim_com</w:t>
+            </w:r>
+            <w:proofErr w:type="spellEnd"/>
             <w:r>
               <w:t>}}</w:t>
             </w:r>
@@ -1193,10 +1444,23 @@
               <w:t xml:space="preserve"> </w:t>
             </w:r>
             <w:r>
-              <w:t>{{i.</w:t>
-            </w:r>
-            <w:r>
-              <w:t>propriete.rejetdirect}}</w:t>
+              <w:t>{{</w:t>
+            </w:r>
+            <w:proofErr w:type="spellStart"/>
+            <w:proofErr w:type="gramStart"/>
+            <w:r>
+              <w:t>i.</w:t>
+            </w:r>
+            <w:r>
+              <w:t>propriete</w:t>
+            </w:r>
+            <w:proofErr w:type="gramEnd"/>
+            <w:r>
+              <w:t>.rejetdirect</w:t>
+            </w:r>
+            <w:proofErr w:type="spellEnd"/>
+            <w:r>
+              <w:t>}}</w:t>
             </w:r>
           </w:p>
         </w:tc>
@@ -1222,11 +1486,21 @@
               <w:t xml:space="preserve"> </w:t>
             </w:r>
             <w:r>
-              <w:t>{{i.</w:t>
-            </w:r>
-            <w:r>
-              <w:t>propriete.class_prel</w:t>
-            </w:r>
+              <w:t>{{</w:t>
+            </w:r>
+            <w:proofErr w:type="spellStart"/>
+            <w:proofErr w:type="gramStart"/>
+            <w:r>
+              <w:t>i.</w:t>
+            </w:r>
+            <w:r>
+              <w:t>propriete</w:t>
+            </w:r>
+            <w:proofErr w:type="gramEnd"/>
+            <w:r>
+              <w:t>.class_prel</w:t>
+            </w:r>
+            <w:proofErr w:type="spellEnd"/>
             <w:r>
               <w:t>}}</w:t>
             </w:r>
@@ -1265,14 +1539,31 @@
               <w:t xml:space="preserve"> </w:t>
             </w:r>
             <w:r>
-              <w:t>{{i.</w:t>
-            </w:r>
-            <w:r>
-              <w:t>propriete.</w:t>
-            </w:r>
-            <w:r>
-              <w:t xml:space="preserve"> recommand</w:t>
-            </w:r>
+              <w:t>{{</w:t>
+            </w:r>
+            <w:proofErr w:type="spellStart"/>
+            <w:proofErr w:type="gramStart"/>
+            <w:r>
+              <w:t>i.</w:t>
+            </w:r>
+            <w:r>
+              <w:t>propriete</w:t>
+            </w:r>
+            <w:proofErr w:type="spellEnd"/>
+            <w:proofErr w:type="gramEnd"/>
+            <w:r>
+              <w:t>.</w:t>
+            </w:r>
+            <w:r>
+              <w:t xml:space="preserve"> </w:t>
+            </w:r>
+            <w:proofErr w:type="spellStart"/>
+            <w:proofErr w:type="gramStart"/>
+            <w:r>
+              <w:t>recommand</w:t>
+            </w:r>
+            <w:proofErr w:type="spellEnd"/>
+            <w:proofErr w:type="gramEnd"/>
             <w:r>
               <w:t>}}</w:t>
             </w:r>
@@ -1304,25 +1595,83 @@
           <w:lang w:val="en-CA"/>
         </w:rPr>
         <w:lastRenderedPageBreak/>
-        <w:t>{{i.</w:t>
-      </w:r>
-      <w:r>
-        <w:rPr>
-          <w:lang w:val="en-CA"/>
-        </w:rPr>
-        <w:t xml:space="preserve">propriete.Prenom_Prop}} </w:t>
-      </w:r>
-      <w:r>
-        <w:rPr>
-          <w:lang w:val="en-CA"/>
-        </w:rPr>
-        <w:t>{{i.</w:t>
-      </w:r>
-      <w:r>
-        <w:rPr>
-          <w:lang w:val="en-CA"/>
-        </w:rPr>
-        <w:t xml:space="preserve"> propriete.Nom_Prop}}</w:t>
+        <w:t>{{</w:t>
+      </w:r>
+      <w:proofErr w:type="spellStart"/>
+      <w:proofErr w:type="gramStart"/>
+      <w:r>
+        <w:rPr>
+          <w:lang w:val="en-CA"/>
+        </w:rPr>
+        <w:t>i.</w:t>
+      </w:r>
+      <w:r>
+        <w:rPr>
+          <w:lang w:val="en-CA"/>
+        </w:rPr>
+        <w:t>propriete</w:t>
+      </w:r>
+      <w:proofErr w:type="gramEnd"/>
+      <w:r>
+        <w:rPr>
+          <w:lang w:val="en-CA"/>
+        </w:rPr>
+        <w:t>.Prenom_Prop</w:t>
+      </w:r>
+      <w:proofErr w:type="spellEnd"/>
+      <w:r>
+        <w:rPr>
+          <w:lang w:val="en-CA"/>
+        </w:rPr>
+        <w:t xml:space="preserve">}} </w:t>
+      </w:r>
+      <w:r>
+        <w:rPr>
+          <w:lang w:val="en-CA"/>
+        </w:rPr>
+        <w:t>{{</w:t>
+      </w:r>
+      <w:proofErr w:type="spellStart"/>
+      <w:r>
+        <w:rPr>
+          <w:lang w:val="en-CA"/>
+        </w:rPr>
+        <w:t>i</w:t>
+      </w:r>
+      <w:proofErr w:type="spellEnd"/>
+      <w:r>
+        <w:rPr>
+          <w:lang w:val="en-CA"/>
+        </w:rPr>
+        <w:t>.</w:t>
+      </w:r>
+      <w:r>
+        <w:rPr>
+          <w:lang w:val="en-CA"/>
+        </w:rPr>
+        <w:t xml:space="preserve"> </w:t>
+      </w:r>
+      <w:proofErr w:type="spellStart"/>
+      <w:proofErr w:type="gramStart"/>
+      <w:r>
+        <w:rPr>
+          <w:lang w:val="en-CA"/>
+        </w:rPr>
+        <w:t>propriete.Nom</w:t>
+      </w:r>
+      <w:proofErr w:type="gramEnd"/>
+      <w:r>
+        <w:rPr>
+          <w:lang w:val="en-CA"/>
+        </w:rPr>
+        <w:t>_Prop</w:t>
+      </w:r>
+      <w:proofErr w:type="spellEnd"/>
+      <w:r>
+        <w:rPr>
+          <w:lang w:val="en-CA"/>
+        </w:rPr>
+        <w:t>}}</w:t>
       </w:r>
       <w:r>
         <w:rPr>
@@ -1342,13 +1691,35 @@
         <w:rPr>
           <w:lang w:val="en-CA"/>
         </w:rPr>
-        <w:t>{{i.</w:t>
-      </w:r>
-      <w:r>
-        <w:rPr>
-          <w:lang w:val="en-CA"/>
-        </w:rPr>
-        <w:t>propriete.autreproprio}}</w:t>
+        <w:t>{{</w:t>
+      </w:r>
+      <w:proofErr w:type="spellStart"/>
+      <w:proofErr w:type="gramStart"/>
+      <w:r>
+        <w:rPr>
+          <w:lang w:val="en-CA"/>
+        </w:rPr>
+        <w:t>i.</w:t>
+      </w:r>
+      <w:r>
+        <w:rPr>
+          <w:lang w:val="en-CA"/>
+        </w:rPr>
+        <w:t>propriete</w:t>
+      </w:r>
+      <w:proofErr w:type="gramEnd"/>
+      <w:r>
+        <w:rPr>
+          <w:lang w:val="en-CA"/>
+        </w:rPr>
+        <w:t>.autreproprio</w:t>
+      </w:r>
+      <w:proofErr w:type="spellEnd"/>
+      <w:r>
+        <w:rPr>
+          <w:lang w:val="en-CA"/>
+        </w:rPr>
+        <w:t>}}</w:t>
       </w:r>
       <w:r>
         <w:rPr>
@@ -1368,14 +1739,30 @@
         <w:rPr>
           <w:lang w:val="en-CA"/>
         </w:rPr>
-        <w:t>{{i.</w:t>
-      </w:r>
-      <w:r>
-        <w:rPr>
-          <w:lang w:val="en-CA"/>
-        </w:rPr>
-        <w:t>propriete.Adr_No</w:t>
-      </w:r>
+        <w:t>{{</w:t>
+      </w:r>
+      <w:proofErr w:type="spellStart"/>
+      <w:proofErr w:type="gramStart"/>
+      <w:r>
+        <w:rPr>
+          <w:lang w:val="en-CA"/>
+        </w:rPr>
+        <w:t>i.</w:t>
+      </w:r>
+      <w:r>
+        <w:rPr>
+          <w:lang w:val="en-CA"/>
+        </w:rPr>
+        <w:t>propriete</w:t>
+      </w:r>
+      <w:proofErr w:type="gramEnd"/>
+      <w:r>
+        <w:rPr>
+          <w:lang w:val="en-CA"/>
+        </w:rPr>
+        <w:t>.Adr_No</w:t>
+      </w:r>
+      <w:proofErr w:type="spellEnd"/>
       <w:r>
         <w:rPr>
           <w:lang w:val="en-CA"/>
@@ -1392,14 +1779,30 @@
         <w:rPr>
           <w:lang w:val="en-CA"/>
         </w:rPr>
-        <w:t>{{i.</w:t>
-      </w:r>
-      <w:r>
-        <w:rPr>
-          <w:lang w:val="en-CA"/>
-        </w:rPr>
-        <w:t>propriete.Adr_Rue</w:t>
-      </w:r>
+        <w:t>{{</w:t>
+      </w:r>
+      <w:proofErr w:type="spellStart"/>
+      <w:proofErr w:type="gramStart"/>
+      <w:r>
+        <w:rPr>
+          <w:lang w:val="en-CA"/>
+        </w:rPr>
+        <w:t>i.</w:t>
+      </w:r>
+      <w:r>
+        <w:rPr>
+          <w:lang w:val="en-CA"/>
+        </w:rPr>
+        <w:t>propriete</w:t>
+      </w:r>
+      <w:proofErr w:type="gramEnd"/>
+      <w:r>
+        <w:rPr>
+          <w:lang w:val="en-CA"/>
+        </w:rPr>
+        <w:t>.Adr_Rue</w:t>
+      </w:r>
+      <w:proofErr w:type="spellEnd"/>
       <w:r>
         <w:rPr>
           <w:lang w:val="en-CA"/>
@@ -1418,13 +1821,28 @@
         <w:rPr>
           <w:lang w:val="en-CA"/>
         </w:rPr>
-        <w:t>{{i.</w:t>
-      </w:r>
-      <w:r>
-        <w:rPr>
-          <w:lang w:val="en-CA"/>
-        </w:rPr>
-        <w:t>propriete.</w:t>
+        <w:t>{{</w:t>
+      </w:r>
+      <w:proofErr w:type="spellStart"/>
+      <w:proofErr w:type="gramStart"/>
+      <w:r>
+        <w:rPr>
+          <w:lang w:val="en-CA"/>
+        </w:rPr>
+        <w:t>i.</w:t>
+      </w:r>
+      <w:r>
+        <w:rPr>
+          <w:lang w:val="en-CA"/>
+        </w:rPr>
+        <w:t>propriete</w:t>
+      </w:r>
+      <w:proofErr w:type="gramEnd"/>
+      <w:r>
+        <w:rPr>
+          <w:lang w:val="en-CA"/>
+        </w:rPr>
+        <w:t>.</w:t>
       </w:r>
       <w:r>
         <w:rPr>
@@ -1432,6 +1850,7 @@
         </w:rPr>
         <w:t>Adr_Ville</w:t>
       </w:r>
+      <w:proofErr w:type="spellEnd"/>
       <w:r>
         <w:rPr>
           <w:lang w:val="en-CA"/>
@@ -1451,6 +1870,7 @@
           <w:lang w:val="en-CA"/>
         </w:rPr>
       </w:pPr>
+      <w:proofErr w:type="gramStart"/>
       <w:r>
         <w:rPr>
           <w:lang w:val="en-CA"/>
@@ -1469,6 +1889,7 @@
         </w:rPr>
         <w:t>:</w:t>
       </w:r>
+      <w:proofErr w:type="gramEnd"/>
       <w:r>
         <w:rPr>
           <w:lang w:val="en-CA"/>
@@ -1479,13 +1900,28 @@
         <w:rPr>
           <w:lang w:val="en-CA"/>
         </w:rPr>
-        <w:t>{{i.</w:t>
-      </w:r>
-      <w:r>
-        <w:rPr>
-          <w:lang w:val="en-CA"/>
-        </w:rPr>
-        <w:t>propriete.</w:t>
+        <w:t>{{</w:t>
+      </w:r>
+      <w:proofErr w:type="spellStart"/>
+      <w:proofErr w:type="gramStart"/>
+      <w:r>
+        <w:rPr>
+          <w:lang w:val="en-CA"/>
+        </w:rPr>
+        <w:t>i.</w:t>
+      </w:r>
+      <w:r>
+        <w:rPr>
+          <w:lang w:val="en-CA"/>
+        </w:rPr>
+        <w:t>propriete</w:t>
+      </w:r>
+      <w:proofErr w:type="gramEnd"/>
+      <w:r>
+        <w:rPr>
+          <w:lang w:val="en-CA"/>
+        </w:rPr>
+        <w:t>.</w:t>
       </w:r>
       <w:r>
         <w:rPr>
@@ -1493,6 +1929,7 @@
         </w:rPr>
         <w:t>nolot</w:t>
       </w:r>
+      <w:proofErr w:type="spellEnd"/>
       <w:r>
         <w:rPr>
           <w:lang w:val="en-CA"/>
@@ -1514,11 +1951,21 @@
         <w:t xml:space="preserve">Le relevé sanitaire de votre installation septique autonome (ISA) a été réalisé le </w:t>
       </w:r>
       <w:r>
-        <w:t>{{i.</w:t>
-      </w:r>
-      <w:r>
-        <w:t>propriete.Date</w:t>
-      </w:r>
+        <w:t>{{</w:t>
+      </w:r>
+      <w:proofErr w:type="spellStart"/>
+      <w:proofErr w:type="gramStart"/>
+      <w:r>
+        <w:t>i.</w:t>
+      </w:r>
+      <w:r>
+        <w:t>propriete</w:t>
+      </w:r>
+      <w:proofErr w:type="gramEnd"/>
+      <w:r>
+        <w:t>.Date</w:t>
+      </w:r>
+      <w:proofErr w:type="spellEnd"/>
       <w:r>
         <w:t>}}</w:t>
       </w:r>
@@ -1577,15 +2024,33 @@
                 <w:b w:val="0"/>
                 <w:bCs w:val="0"/>
               </w:rPr>
-              <w:t>{{i.</w:t>
-            </w:r>
+              <w:t>{{</w:t>
+            </w:r>
+            <w:proofErr w:type="spellStart"/>
+            <w:proofErr w:type="gramStart"/>
             <w:r>
               <w:rPr>
                 <w:b w:val="0"/>
                 <w:bCs w:val="0"/>
               </w:rPr>
-              <w:t>propriete.typebati</w:t>
-            </w:r>
+              <w:t>i.</w:t>
+            </w:r>
+            <w:r>
+              <w:rPr>
+                <w:b w:val="0"/>
+                <w:bCs w:val="0"/>
+              </w:rPr>
+              <w:t>propriete</w:t>
+            </w:r>
+            <w:proofErr w:type="gramEnd"/>
+            <w:r>
+              <w:rPr>
+                <w:b w:val="0"/>
+                <w:bCs w:val="0"/>
+              </w:rPr>
+              <w:t>.typebati</w:t>
+            </w:r>
+            <w:proofErr w:type="spellEnd"/>
             <w:r>
               <w:rPr>
                 <w:b w:val="0"/>
@@ -1621,7 +2086,11 @@
               <w:cnfStyle w:val="000000100000" w:firstRow="0" w:lastRow="0" w:firstColumn="0" w:lastColumn="0" w:oddVBand="0" w:evenVBand="0" w:oddHBand="1" w:evenHBand="0" w:firstRowFirstColumn="0" w:firstRowLastColumn="0" w:lastRowFirstColumn="0" w:lastRowLastColumn="0"/>
             </w:pPr>
             <w:r>
-              <w:t>{{i.</w:t>
+              <w:t>{{</w:t>
+            </w:r>
+            <w:proofErr w:type="spellStart"/>
+            <w:r>
+              <w:t>i.</w:t>
             </w:r>
             <w:r>
               <w:t>fosse</w:t>
@@ -1632,6 +2101,7 @@
             <w:r>
               <w:t>mat_couv</w:t>
             </w:r>
+            <w:proofErr w:type="spellEnd"/>
             <w:r>
               <w:t>}}</w:t>
             </w:r>
@@ -1639,13 +2109,23 @@
               <w:t xml:space="preserve">, </w:t>
             </w:r>
             <w:r>
-              <w:t>{{i.</w:t>
+              <w:t>{{</w:t>
+            </w:r>
+            <w:proofErr w:type="spellStart"/>
+            <w:proofErr w:type="gramStart"/>
+            <w:r>
+              <w:t>i.</w:t>
             </w:r>
             <w:r>
               <w:t>fosse</w:t>
             </w:r>
-            <w:r>
-              <w:t>.etat_couv}}</w:t>
+            <w:proofErr w:type="gramEnd"/>
+            <w:r>
+              <w:t>.etat_couv</w:t>
+            </w:r>
+            <w:proofErr w:type="spellEnd"/>
+            <w:r>
+              <w:t>}}</w:t>
             </w:r>
           </w:p>
         </w:tc>
@@ -1672,11 +2152,17 @@
               <w:cnfStyle w:val="000000000000" w:firstRow="0" w:lastRow="0" w:firstColumn="0" w:lastColumn="0" w:oddVBand="0" w:evenVBand="0" w:oddHBand="0" w:evenHBand="0" w:firstRowFirstColumn="0" w:firstRowLastColumn="0" w:lastRowFirstColumn="0" w:lastRowLastColumn="0"/>
             </w:pPr>
             <w:r>
-              <w:t>{{i.</w:t>
+              <w:t>{{</w:t>
+            </w:r>
+            <w:proofErr w:type="spellStart"/>
+            <w:proofErr w:type="gramStart"/>
+            <w:r>
+              <w:t>i.</w:t>
             </w:r>
             <w:r>
               <w:t>fosse</w:t>
             </w:r>
+            <w:proofErr w:type="gramEnd"/>
             <w:r>
               <w:t>.</w:t>
             </w:r>
@@ -1689,6 +2175,7 @@
             <w:r>
               <w:t>primaire</w:t>
             </w:r>
+            <w:proofErr w:type="spellEnd"/>
             <w:r>
               <w:t>}}</w:t>
             </w:r>
@@ -1720,13 +2207,31 @@
               <w:cnfStyle w:val="000000100000" w:firstRow="0" w:lastRow="0" w:firstColumn="0" w:lastColumn="0" w:oddVBand="0" w:evenVBand="0" w:oddHBand="1" w:evenHBand="0" w:firstRowFirstColumn="0" w:firstRowLastColumn="0" w:lastRowFirstColumn="0" w:lastRowLastColumn="0"/>
             </w:pPr>
             <w:r>
-              <w:t>{{i.</w:t>
-            </w:r>
-            <w:r>
-              <w:t>fosse.</w:t>
-            </w:r>
-            <w:r>
-              <w:t xml:space="preserve"> anneesystsec </w:t>
+              <w:t>{{</w:t>
+            </w:r>
+            <w:proofErr w:type="spellStart"/>
+            <w:proofErr w:type="gramStart"/>
+            <w:r>
+              <w:t>i.</w:t>
+            </w:r>
+            <w:r>
+              <w:t>fosse</w:t>
+            </w:r>
+            <w:proofErr w:type="spellEnd"/>
+            <w:proofErr w:type="gramEnd"/>
+            <w:r>
+              <w:t>.</w:t>
+            </w:r>
+            <w:r>
+              <w:t xml:space="preserve"> </w:t>
+            </w:r>
+            <w:proofErr w:type="spellStart"/>
+            <w:r>
+              <w:t>anneesystsec</w:t>
+            </w:r>
+            <w:proofErr w:type="spellEnd"/>
+            <w:r>
+              <w:t xml:space="preserve"> </w:t>
             </w:r>
             <w:r>
               <w:t>}}</w:t>
@@ -1756,10 +2261,23 @@
               <w:cnfStyle w:val="000000000000" w:firstRow="0" w:lastRow="0" w:firstColumn="0" w:lastColumn="0" w:oddVBand="0" w:evenVBand="0" w:oddHBand="0" w:evenHBand="0" w:firstRowFirstColumn="0" w:firstRowLastColumn="0" w:lastRowFirstColumn="0" w:lastRowLastColumn="0"/>
             </w:pPr>
             <w:r>
-              <w:t>{{i.</w:t>
-            </w:r>
-            <w:r>
-              <w:t>fosse.etat_fosse}}</w:t>
+              <w:t>{{</w:t>
+            </w:r>
+            <w:proofErr w:type="spellStart"/>
+            <w:proofErr w:type="gramStart"/>
+            <w:r>
+              <w:t>i.</w:t>
+            </w:r>
+            <w:r>
+              <w:t>fosse</w:t>
+            </w:r>
+            <w:proofErr w:type="gramEnd"/>
+            <w:r>
+              <w:t>.etat_fosse</w:t>
+            </w:r>
+            <w:proofErr w:type="spellEnd"/>
+            <w:r>
+              <w:t>}}</w:t>
             </w:r>
           </w:p>
         </w:tc>
@@ -1789,10 +2307,23 @@
               <w:cnfStyle w:val="000000100000" w:firstRow="0" w:lastRow="0" w:firstColumn="0" w:lastColumn="0" w:oddVBand="0" w:evenVBand="0" w:oddHBand="1" w:evenHBand="0" w:firstRowFirstColumn="0" w:firstRowLastColumn="0" w:lastRowFirstColumn="0" w:lastRowLastColumn="0"/>
             </w:pPr>
             <w:r>
-              <w:t>{{i.</w:t>
-            </w:r>
-            <w:r>
-              <w:t>epurateur.systsec}}</w:t>
+              <w:t>{{</w:t>
+            </w:r>
+            <w:proofErr w:type="spellStart"/>
+            <w:proofErr w:type="gramStart"/>
+            <w:r>
+              <w:t>i.</w:t>
+            </w:r>
+            <w:r>
+              <w:t>epurateur</w:t>
+            </w:r>
+            <w:proofErr w:type="gramEnd"/>
+            <w:r>
+              <w:t>.systsec</w:t>
+            </w:r>
+            <w:proofErr w:type="spellEnd"/>
+            <w:r>
+              <w:t>}}</w:t>
             </w:r>
           </w:p>
           <w:p>
@@ -1801,11 +2332,21 @@
               <w:cnfStyle w:val="000000100000" w:firstRow="0" w:lastRow="0" w:firstColumn="0" w:lastColumn="0" w:oddVBand="0" w:evenVBand="0" w:oddHBand="1" w:evenHBand="0" w:firstRowFirstColumn="0" w:firstRowLastColumn="0" w:lastRowFirstColumn="0" w:lastRowLastColumn="0"/>
             </w:pPr>
             <w:r>
-              <w:t>{{i.</w:t>
-            </w:r>
-            <w:r>
-              <w:t>epurateur.systsecav</w:t>
-            </w:r>
+              <w:t>{{</w:t>
+            </w:r>
+            <w:proofErr w:type="spellStart"/>
+            <w:proofErr w:type="gramStart"/>
+            <w:r>
+              <w:t>i.</w:t>
+            </w:r>
+            <w:r>
+              <w:t>epurateur</w:t>
+            </w:r>
+            <w:proofErr w:type="gramEnd"/>
+            <w:r>
+              <w:t>.systsecav</w:t>
+            </w:r>
+            <w:proofErr w:type="spellEnd"/>
             <w:r>
               <w:t>}}</w:t>
             </w:r>
@@ -1834,10 +2375,23 @@
               <w:cnfStyle w:val="000000000000" w:firstRow="0" w:lastRow="0" w:firstColumn="0" w:lastColumn="0" w:oddVBand="0" w:evenVBand="0" w:oddHBand="0" w:evenHBand="0" w:firstRowFirstColumn="0" w:firstRowLastColumn="0" w:lastRowFirstColumn="0" w:lastRowLastColumn="0"/>
             </w:pPr>
             <w:r>
-              <w:t>{{i.</w:t>
-            </w:r>
-            <w:r>
-              <w:t>epurateur.anne_const}}</w:t>
+              <w:t>{{</w:t>
+            </w:r>
+            <w:proofErr w:type="spellStart"/>
+            <w:proofErr w:type="gramStart"/>
+            <w:r>
+              <w:t>i.</w:t>
+            </w:r>
+            <w:r>
+              <w:t>epurateur</w:t>
+            </w:r>
+            <w:proofErr w:type="gramEnd"/>
+            <w:r>
+              <w:t>.anne_const</w:t>
+            </w:r>
+            <w:proofErr w:type="spellEnd"/>
+            <w:r>
+              <w:t>}}</w:t>
             </w:r>
           </w:p>
         </w:tc>
@@ -1867,10 +2421,23 @@
               <w:cnfStyle w:val="000000100000" w:firstRow="0" w:lastRow="0" w:firstColumn="0" w:lastColumn="0" w:oddVBand="0" w:evenVBand="0" w:oddHBand="1" w:evenHBand="0" w:firstRowFirstColumn="0" w:firstRowLastColumn="0" w:lastRowFirstColumn="0" w:lastRowLastColumn="0"/>
             </w:pPr>
             <w:r>
-              <w:t>{{i.</w:t>
-            </w:r>
-            <w:r>
-              <w:t>fosse.cons_pol}}</w:t>
+              <w:t>{{</w:t>
+            </w:r>
+            <w:proofErr w:type="spellStart"/>
+            <w:proofErr w:type="gramStart"/>
+            <w:r>
+              <w:t>i.</w:t>
+            </w:r>
+            <w:r>
+              <w:t>fosse</w:t>
+            </w:r>
+            <w:proofErr w:type="gramEnd"/>
+            <w:r>
+              <w:t>.cons_pol</w:t>
+            </w:r>
+            <w:proofErr w:type="spellEnd"/>
+            <w:r>
+              <w:t>}}</w:t>
             </w:r>
           </w:p>
         </w:tc>
@@ -1901,20 +2468,38 @@
           <w:b/>
           <w:bCs/>
         </w:rPr>
-        <w:t>{{i.</w:t>
-      </w:r>
+        <w:t>{{</w:t>
+      </w:r>
+      <w:proofErr w:type="spellStart"/>
+      <w:proofErr w:type="gramStart"/>
       <w:r>
         <w:rPr>
           <w:b/>
           <w:bCs/>
         </w:rPr>
-        <w:t>propriete.class_prel</w:t>
+        <w:t>i.</w:t>
       </w:r>
       <w:r>
         <w:rPr>
           <w:b/>
           <w:bCs/>
         </w:rPr>
+        <w:t>propriete</w:t>
+      </w:r>
+      <w:proofErr w:type="gramEnd"/>
+      <w:r>
+        <w:rPr>
+          <w:b/>
+          <w:bCs/>
+        </w:rPr>
+        <w:t>.class_prel</w:t>
+      </w:r>
+      <w:proofErr w:type="spellEnd"/>
+      <w:r>
+        <w:rPr>
+          <w:b/>
+          <w:bCs/>
+        </w:rPr>
         <w:t>}}</w:t>
       </w:r>
       <w:r>
@@ -1924,14 +2509,24 @@
         <w:t xml:space="preserve"> </w:t>
       </w:r>
       <w:r>
-        <w:t>{{i.</w:t>
-      </w:r>
-      <w:r>
-        <w:t>propriete.</w:t>
+        <w:t>{{</w:t>
+      </w:r>
+      <w:proofErr w:type="spellStart"/>
+      <w:proofErr w:type="gramStart"/>
+      <w:r>
+        <w:t>i.</w:t>
+      </w:r>
+      <w:r>
+        <w:t>propriete</w:t>
+      </w:r>
+      <w:proofErr w:type="gramEnd"/>
+      <w:r>
+        <w:t>.</w:t>
       </w:r>
       <w:r>
         <w:t>recommand</w:t>
       </w:r>
+      <w:proofErr w:type="spellEnd"/>
       <w:r>
         <w:t>}}</w:t>
       </w:r>
@@ -1942,14 +2537,24 @@
         <w:t xml:space="preserve"> </w:t>
       </w:r>
       <w:r>
-        <w:t>{{i.</w:t>
-      </w:r>
-      <w:r>
-        <w:t>propriete.</w:t>
+        <w:t>{{</w:t>
+      </w:r>
+      <w:proofErr w:type="spellStart"/>
+      <w:proofErr w:type="gramStart"/>
+      <w:r>
+        <w:t>i.</w:t>
+      </w:r>
+      <w:r>
+        <w:t>propriete</w:t>
+      </w:r>
+      <w:proofErr w:type="gramEnd"/>
+      <w:r>
+        <w:t>.</w:t>
       </w:r>
       <w:r>
         <w:t>directives</w:t>
       </w:r>
+      <w:proofErr w:type="spellEnd"/>
       <w:r>
         <w:t>}}</w:t>
       </w:r>
@@ -2335,7 +2940,15 @@
         <w:jc w:val="both"/>
       </w:pPr>
       <w:r>
-        <w:t>Consulter votre inspecteur municipal pour toutes modifications concernant le système de traitement des eaux usées. (ex. changement d’un élément du système, de vocation du bâtiment, du nombre de chambres à coucher, etc.)</w:t>
+        <w:t>Consulter votre inspecteur municipal pour toutes modifications concernant le système de traitement des eaux usées. (</w:t>
+      </w:r>
+      <w:proofErr w:type="gramStart"/>
+      <w:r>
+        <w:t>ex.</w:t>
+      </w:r>
+      <w:proofErr w:type="gramEnd"/>
+      <w:r>
+        <w:t xml:space="preserve"> changement d’un élément du système, de vocation du bâtiment, du nombre de chambres à coucher, etc.)</w:t>
       </w:r>
       <w:r>
         <w:t xml:space="preserve"> </w:t>
@@ -2346,7 +2959,21 @@
     </w:p>
     <w:p>
       <w:r>
-        <w:t>{% endfor %}</w:t>
+        <w:br w:type="page"/>
+      </w:r>
+    </w:p>
+    <w:p>
+      <w:r>
+        <w:lastRenderedPageBreak/>
+        <w:t xml:space="preserve">{% </w:t>
+      </w:r>
+      <w:proofErr w:type="spellStart"/>
+      <w:r>
+        <w:t>endfor</w:t>
+      </w:r>
+      <w:proofErr w:type="spellEnd"/>
+      <w:r>
+        <w:t xml:space="preserve"> %}</w:t>
       </w:r>
     </w:p>
     <w:sectPr>
@@ -3818,21 +4445,6 @@
 </file>
 
 <file path=customXml/item2.xml><?xml version="1.0" encoding="utf-8"?>
-<p:properties xmlns:p="http://schemas.microsoft.com/office/2006/metadata/properties" xmlns:xsi="http://www.w3.org/2001/XMLSchema-instance" xmlns:pc="http://schemas.microsoft.com/office/infopath/2007/PartnerControls">
-  <documentManagement>
-    <TaxCatchAll xmlns="b1ea0b3e-c57b-46ce-a801-9e7e50f27cc0" xsi:nil="true"/>
-    <lcf76f155ced4ddcb4097134ff3c332f xmlns="294f172a-6d38-48d0-bfdd-51d561d7cb49">
-      <Terms xmlns="http://schemas.microsoft.com/office/infopath/2007/PartnerControls"/>
-    </lcf76f155ced4ddcb4097134ff3c332f>
-  </documentManagement>
-</p:properties>
-</file>
-
-<file path=customXml/item3.xml><?xml version="1.0" encoding="utf-8"?>
-<b:Sources xmlns:b="http://schemas.openxmlformats.org/officeDocument/2006/bibliography" xmlns="http://schemas.openxmlformats.org/officeDocument/2006/bibliography" SelectedStyle="\APASixthEditionOfficeOnline.xsl" StyleName="APA" Version="6"/>
-</file>
-
-<file path=customXml/item4.xml><?xml version="1.0" encoding="utf-8"?>
 <ct:contentTypeSchema xmlns:ct="http://schemas.microsoft.com/office/2006/metadata/contentType" xmlns:ma="http://schemas.microsoft.com/office/2006/metadata/properties/metaAttributes" ct:_="" ma:_="" ma:contentTypeName="Document" ma:contentTypeID="0x010100B995DB2D8D20DB48A5F035E2440E9B7E" ma:contentTypeVersion="15" ma:contentTypeDescription="Crée un document." ma:contentTypeScope="" ma:versionID="fc584220a0a1b2925243d4fea2be576b">
   <xsd:schema xmlns:xsd="http://www.w3.org/2001/XMLSchema" xmlns:xs="http://www.w3.org/2001/XMLSchema" xmlns:p="http://schemas.microsoft.com/office/2006/metadata/properties" xmlns:ns2="294f172a-6d38-48d0-bfdd-51d561d7cb49" xmlns:ns3="b1ea0b3e-c57b-46ce-a801-9e7e50f27cc0" targetNamespace="http://schemas.microsoft.com/office/2006/metadata/properties" ma:root="true" ma:fieldsID="3b73c0af98266de2f7d972325aa65ba4" ns2:_="" ns3:_="">
     <xsd:import namespace="294f172a-6d38-48d0-bfdd-51d561d7cb49"/>
@@ -4067,6 +4679,21 @@
 </ct:contentTypeSchema>
 </file>
 
+<file path=customXml/item3.xml><?xml version="1.0" encoding="utf-8"?>
+<b:Sources xmlns:b="http://schemas.openxmlformats.org/officeDocument/2006/bibliography" xmlns="http://schemas.openxmlformats.org/officeDocument/2006/bibliography" SelectedStyle="\APASixthEditionOfficeOnline.xsl" StyleName="APA" Version="6"/>
+</file>
+
+<file path=customXml/item4.xml><?xml version="1.0" encoding="utf-8"?>
+<p:properties xmlns:p="http://schemas.microsoft.com/office/2006/metadata/properties" xmlns:xsi="http://www.w3.org/2001/XMLSchema-instance" xmlns:pc="http://schemas.microsoft.com/office/infopath/2007/PartnerControls">
+  <documentManagement>
+    <TaxCatchAll xmlns="b1ea0b3e-c57b-46ce-a801-9e7e50f27cc0" xsi:nil="true"/>
+    <lcf76f155ced4ddcb4097134ff3c332f xmlns="294f172a-6d38-48d0-bfdd-51d561d7cb49">
+      <Terms xmlns="http://schemas.microsoft.com/office/infopath/2007/PartnerControls"/>
+    </lcf76f155ced4ddcb4097134ff3c332f>
+  </documentManagement>
+</p:properties>
+</file>
+
 <file path=customXml/itemProps1.xml><?xml version="1.0" encoding="utf-8"?>
 <ds:datastoreItem xmlns:ds="http://schemas.openxmlformats.org/officeDocument/2006/customXml" ds:itemID="{780A99A1-CDCF-40BC-97F2-19E125CC57A7}">
   <ds:schemaRefs>
@@ -4076,25 +4703,6 @@
 </file>
 
 <file path=customXml/itemProps2.xml><?xml version="1.0" encoding="utf-8"?>
-<ds:datastoreItem xmlns:ds="http://schemas.openxmlformats.org/officeDocument/2006/customXml" ds:itemID="{31A7A173-B485-4AC9-90B5-AB1EF0F23403}">
-  <ds:schemaRefs>
-    <ds:schemaRef ds:uri="http://schemas.microsoft.com/office/2006/metadata/properties"/>
-    <ds:schemaRef ds:uri="http://schemas.microsoft.com/office/infopath/2007/PartnerControls"/>
-    <ds:schemaRef ds:uri="b1ea0b3e-c57b-46ce-a801-9e7e50f27cc0"/>
-    <ds:schemaRef ds:uri="294f172a-6d38-48d0-bfdd-51d561d7cb49"/>
-  </ds:schemaRefs>
-</ds:datastoreItem>
-</file>
-
-<file path=customXml/itemProps3.xml><?xml version="1.0" encoding="utf-8"?>
-<ds:datastoreItem xmlns:ds="http://schemas.openxmlformats.org/officeDocument/2006/customXml" ds:itemID="{01FE99E0-20E5-4F73-A221-5D949AB6AA9D}">
-  <ds:schemaRefs>
-    <ds:schemaRef ds:uri="http://schemas.openxmlformats.org/officeDocument/2006/bibliography"/>
-  </ds:schemaRefs>
-</ds:datastoreItem>
-</file>
-
-<file path=customXml/itemProps4.xml><?xml version="1.0" encoding="utf-8"?>
 <ds:datastoreItem xmlns:ds="http://schemas.openxmlformats.org/officeDocument/2006/customXml" ds:itemID="{DFB36250-620B-485C-9F64-D15D28DFBC18}">
   <ds:schemaRefs>
     <ds:schemaRef ds:uri="http://schemas.microsoft.com/office/2006/metadata/contentType"/>
@@ -4111,4 +4719,23 @@
     <ds:schemaRef ds:uri="http://schemas.microsoft.com/internal/obd"/>
   </ds:schemaRefs>
 </ds:datastoreItem>
+</file>
+
+<file path=customXml/itemProps3.xml><?xml version="1.0" encoding="utf-8"?>
+<ds:datastoreItem xmlns:ds="http://schemas.openxmlformats.org/officeDocument/2006/customXml" ds:itemID="{01FE99E0-20E5-4F73-A221-5D949AB6AA9D}">
+  <ds:schemaRefs>
+    <ds:schemaRef ds:uri="http://schemas.openxmlformats.org/officeDocument/2006/bibliography"/>
+  </ds:schemaRefs>
+</ds:datastoreItem>
+</file>
+
+<file path=customXml/itemProps4.xml><?xml version="1.0" encoding="utf-8"?>
+<ds:datastoreItem xmlns:ds="http://schemas.openxmlformats.org/officeDocument/2006/customXml" ds:itemID="{31A7A173-B485-4AC9-90B5-AB1EF0F23403}">
+  <ds:schemaRefs>
+    <ds:schemaRef ds:uri="http://schemas.microsoft.com/office/2006/metadata/properties"/>
+    <ds:schemaRef ds:uri="http://schemas.microsoft.com/office/infopath/2007/PartnerControls"/>
+    <ds:schemaRef ds:uri="b1ea0b3e-c57b-46ce-a801-9e7e50f27cc0"/>
+    <ds:schemaRef ds:uri="294f172a-6d38-48d0-bfdd-51d561d7cb49"/>
+  </ds:schemaRefs>
+</ds:datastoreItem>
 </file>